--- a/Mallikarjuna Reddy_Resume.docx
+++ b/Mallikarjuna Reddy_Resume.docx
@@ -10,588 +10,547 @@
         </w:pBdr>
         <w:spacing w:after="300"/>
         <w:contextualSpacing/>
-        <w:rPr>
+        <w:jc w:val="center"/>
+        <w:rPr>
+          <w:rFonts w:ascii="Times New Roman" w:hAnsi="Times New Roman"/>
           <w:b/>
-        </w:rPr>
-      </w:pPr>
-      <w:r>
-        <w:rPr>
+          <w:sz w:val="22"/>
+          <w:szCs w:val="22"/>
+        </w:rPr>
+      </w:pPr>
+      <w:r>
+        <w:rPr>
+          <w:rFonts w:ascii="Times New Roman" w:hAnsi="Times New Roman"/>
           <w:b/>
-          <w:sz w:val="48"/>
-        </w:rPr>
-        <w:t>Mallikarjuna</w:t>
-      </w:r>
-      <w:r>
-        <w:rPr>
+          <w:sz w:val="22"/>
+          <w:szCs w:val="22"/>
+        </w:rPr>
+        <w:t xml:space="preserve">                                               </w:t>
+      </w:r>
+      <w:r>
+        <w:rPr>
+          <w:rFonts w:ascii="Times New Roman" w:hAnsi="Times New Roman"/>
           <w:b/>
-          <w:sz w:val="48"/>
+          <w:sz w:val="22"/>
+          <w:szCs w:val="22"/>
+        </w:rPr>
+        <w:t>Mallikarjuna Reddy G</w:t>
+      </w:r>
+      <w:r>
+        <w:rPr>
+          <w:rFonts w:ascii="Times New Roman" w:hAnsi="Times New Roman"/>
+          <w:b/>
+          <w:sz w:val="22"/>
+          <w:szCs w:val="22"/>
+        </w:rPr>
+        <w:tab/>
+      </w:r>
+      <w:r>
+        <w:rPr>
+          <w:rFonts w:ascii="Times New Roman" w:hAnsi="Times New Roman"/>
+          <w:b/>
+          <w:sz w:val="22"/>
+          <w:szCs w:val="22"/>
+        </w:rPr>
+        <w:tab/>
+      </w:r>
+      <w:r>
+        <w:rPr>
+          <w:rFonts w:ascii="Times New Roman" w:hAnsi="Times New Roman"/>
+          <w:b/>
+          <w:sz w:val="22"/>
+          <w:szCs w:val="22"/>
+        </w:rPr>
+        <w:tab/>
+      </w:r>
+      <w:r>
+        <w:rPr>
+          <w:rFonts w:ascii="Times New Roman" w:hAnsi="Times New Roman"/>
+          <w:b/>
+          <w:sz w:val="22"/>
+          <w:szCs w:val="22"/>
+        </w:rPr>
+        <w:tab/>
+      </w:r>
+      <w:r>
+        <w:rPr>
+          <w:rFonts w:ascii="Times New Roman" w:hAnsi="Times New Roman"/>
+          <w:b/>
+          <w:sz w:val="22"/>
+          <w:szCs w:val="22"/>
+        </w:rPr>
+        <w:tab/>
+      </w:r>
+      <w:r>
+        <w:rPr>
+          <w:rFonts w:ascii="Times New Roman" w:hAnsi="Times New Roman"/>
+          <w:b/>
+          <w:sz w:val="22"/>
+          <w:szCs w:val="22"/>
+        </w:rPr>
+        <w:tab/>
+      </w:r>
+      <w:r>
+        <w:rPr>
+          <w:rFonts w:ascii="Times New Roman" w:hAnsi="Times New Roman"/>
+          <w:b/>
+          <w:sz w:val="22"/>
+          <w:szCs w:val="22"/>
+        </w:rPr>
+        <w:tab/>
+      </w:r>
+      <w:r>
+        <w:rPr>
+          <w:rFonts w:ascii="Times New Roman" w:hAnsi="Times New Roman"/>
+          <w:b/>
+          <w:sz w:val="22"/>
+          <w:szCs w:val="22"/>
+        </w:rPr>
+        <w:tab/>
+      </w:r>
+      <w:r>
+        <w:rPr>
+          <w:rFonts w:ascii="Times New Roman" w:hAnsi="Times New Roman"/>
+          <w:b/>
+          <w:sz w:val="22"/>
+          <w:szCs w:val="22"/>
+        </w:rPr>
+        <w:tab/>
+      </w:r>
+      <w:r>
+        <w:rPr>
+          <w:rFonts w:ascii="Times New Roman" w:hAnsi="Times New Roman"/>
+          <w:b/>
+          <w:sz w:val="22"/>
+          <w:szCs w:val="22"/>
+        </w:rPr>
+        <w:tab/>
+      </w:r>
+      <w:r>
+        <w:rPr>
+          <w:rFonts w:ascii="Times New Roman" w:hAnsi="Times New Roman"/>
+          <w:b/>
+          <w:sz w:val="22"/>
+          <w:szCs w:val="22"/>
+        </w:rPr>
+        <w:tab/>
+      </w:r>
+      <w:r>
+        <w:rPr>
+          <w:rFonts w:ascii="Times New Roman" w:hAnsi="Times New Roman"/>
+          <w:b/>
+          <w:sz w:val="22"/>
+          <w:szCs w:val="22"/>
+        </w:rPr>
+        <w:tab/>
+      </w:r>
+      <w:r>
+        <w:rPr>
+          <w:rFonts w:ascii="Times New Roman" w:hAnsi="Times New Roman"/>
+          <w:b/>
+          <w:sz w:val="22"/>
+          <w:szCs w:val="22"/>
+        </w:rPr>
+        <w:tab/>
+      </w:r>
+      <w:r>
+        <w:rPr>
+          <w:rFonts w:ascii="Times New Roman" w:hAnsi="Times New Roman"/>
+          <w:b/>
+          <w:sz w:val="22"/>
+          <w:szCs w:val="22"/>
+        </w:rPr>
+        <w:tab/>
+      </w:r>
+      <w:r>
+        <w:rPr>
+          <w:rFonts w:ascii="Times New Roman" w:hAnsi="Times New Roman"/>
+          <w:b/>
+          <w:sz w:val="22"/>
+          <w:szCs w:val="22"/>
+        </w:rPr>
+        <w:tab/>
+      </w:r>
+      <w:r>
+        <w:rPr>
+          <w:rFonts w:ascii="Times New Roman" w:hAnsi="Times New Roman"/>
+          <w:b/>
+          <w:sz w:val="22"/>
+          <w:szCs w:val="22"/>
+        </w:rPr>
+        <w:br/>
+      </w:r>
+      <w:r>
+        <w:rPr>
+          <w:rFonts w:ascii="Times New Roman" w:hAnsi="Times New Roman"/>
+          <w:bCs/>
+          <w:sz w:val="22"/>
+          <w:szCs w:val="22"/>
+        </w:rPr>
+        <w:t>Email:</w:t>
+      </w:r>
+      <w:r>
+        <w:rPr>
+          <w:rFonts w:ascii="Times New Roman" w:hAnsi="Times New Roman"/>
+          <w:bCs/>
+          <w:sz w:val="22"/>
+          <w:szCs w:val="22"/>
         </w:rPr>
         <w:t xml:space="preserve"> </w:t>
       </w:r>
-      <w:r>
-        <w:rPr>
-          <w:b/>
-          <w:sz w:val="48"/>
-        </w:rPr>
-        <w:t>Reddy</w:t>
-      </w:r>
-      <w:r>
-        <w:rPr>
-          <w:b/>
-          <w:sz w:val="48"/>
-        </w:rPr>
-        <w:t xml:space="preserve"> </w:t>
-      </w:r>
-      <w:r>
-        <w:rPr>
-          <w:b/>
-          <w:sz w:val="48"/>
-        </w:rPr>
-        <w:t>G</w:t>
-      </w:r>
-      <w:r>
-        <w:rPr>
-          <w:b/>
-        </w:rPr>
-        <w:tab/>
-      </w:r>
-      <w:r>
-        <w:rPr>
-          <w:b/>
-        </w:rPr>
-        <w:tab/>
-      </w:r>
-      <w:r>
-        <w:rPr>
-          <w:b/>
-        </w:rPr>
-        <w:tab/>
-      </w:r>
-      <w:r>
-        <w:rPr>
-          <w:b/>
-        </w:rPr>
-        <w:tab/>
-      </w:r>
-      <w:r>
-        <w:rPr>
-          <w:b/>
-        </w:rPr>
-        <w:tab/>
-      </w:r>
-      <w:r>
-        <w:rPr>
-          <w:b/>
-        </w:rPr>
-        <w:tab/>
-      </w:r>
-      <w:r>
-        <w:rPr>
-          <w:b/>
-        </w:rPr>
-        <w:tab/>
-      </w:r>
-      <w:r>
-        <w:rPr>
-          <w:b/>
-        </w:rPr>
-        <w:tab/>
-      </w:r>
-      <w:r>
-        <w:rPr>
-          <w:b/>
-        </w:rPr>
-        <w:tab/>
-      </w:r>
-      <w:r>
-        <w:rPr>
-          <w:b/>
-        </w:rPr>
-        <w:tab/>
-      </w:r>
-      <w:r>
-        <w:rPr>
-          <w:b/>
-        </w:rPr>
-        <w:tab/>
-      </w:r>
-      <w:r>
-        <w:rPr>
-          <w:b/>
-        </w:rPr>
-        <w:tab/>
-      </w:r>
-      <w:r>
-        <w:rPr>
-          <w:b/>
-        </w:rPr>
-        <w:tab/>
-      </w:r>
-      <w:r>
-        <w:rPr>
-          <w:b/>
-        </w:rPr>
-        <w:tab/>
-      </w:r>
-      <w:r>
-        <w:rPr>
-          <w:b/>
-        </w:rPr>
-        <w:tab/>
-      </w:r>
-      <w:r>
-        <w:rPr>
-          <w:b/>
-          <w:sz w:val="22"/>
-        </w:rPr>
-        <w:t>Email:</w:t>
-      </w:r>
-      <w:r>
-        <w:t xml:space="preserve"> </w:t>
-      </w:r>
-      <w:r>
-        <w:rPr>
-          <w:b/>
-          <w:sz w:val="22"/>
-        </w:rPr>
-        <w:t>mallig8985@gmail.com</w:t>
-      </w:r>
-      <w:r>
-        <w:rPr>
-          <w:b/>
-          <w:sz w:val="22"/>
-        </w:rPr>
-        <w:t xml:space="preserve">    </w:t>
-      </w:r>
-      <w:r>
-        <w:rPr>
-          <w:b/>
-        </w:rPr>
-        <w:tab/>
-      </w:r>
-      <w:r>
-        <w:rPr>
-          <w:b/>
-        </w:rPr>
-        <w:tab/>
-      </w:r>
-      <w:r>
-        <w:rPr>
-          <w:b/>
-        </w:rPr>
-        <w:tab/>
-      </w:r>
-      <w:r>
-        <w:rPr>
-          <w:b/>
-        </w:rPr>
-        <w:tab/>
-        <w:t xml:space="preserve">                 </w:t>
-      </w:r>
-      <w:r>
-        <w:rPr>
-          <w:b/>
-        </w:rPr>
-        <w:tab/>
-      </w:r>
-      <w:r>
-        <w:rPr>
-          <w:b/>
-        </w:rPr>
-        <w:tab/>
-      </w:r>
-      <w:r>
-        <w:rPr>
-          <w:b/>
-          <w:sz w:val="22"/>
+      <w:hyperlink r:id="rId5" w:history="1">
+        <w:r>
+          <w:rPr>
+            <w:rStyle w:val="Hyperlink"/>
+            <w:rFonts w:ascii="Times New Roman" w:hAnsi="Times New Roman"/>
+            <w:bCs/>
+            <w:sz w:val="22"/>
+            <w:szCs w:val="22"/>
+          </w:rPr>
+          <w:t>mallig8985@gmail.com</w:t>
+        </w:r>
+      </w:hyperlink>
+      <w:r>
+        <w:rPr>
+          <w:rFonts w:ascii="Times New Roman" w:hAnsi="Times New Roman"/>
+          <w:bCs/>
+          <w:sz w:val="22"/>
+          <w:szCs w:val="22"/>
+        </w:rPr>
+        <w:t xml:space="preserve">  |  </w:t>
+      </w:r>
+      <w:r>
+        <w:rPr>
+          <w:rFonts w:ascii="Times New Roman" w:hAnsi="Times New Roman"/>
+          <w:bCs/>
+          <w:sz w:val="22"/>
+          <w:szCs w:val="22"/>
         </w:rPr>
         <w:t xml:space="preserve">Phone: </w:t>
       </w:r>
       <w:r>
         <w:rPr>
-          <w:b/>
-          <w:sz w:val="22"/>
+          <w:rFonts w:ascii="Times New Roman" w:hAnsi="Times New Roman"/>
+          <w:bCs/>
+          <w:sz w:val="22"/>
+          <w:szCs w:val="22"/>
         </w:rPr>
         <w:t>8985858826</w:t>
       </w:r>
+      <w:r>
+        <w:rPr>
+          <w:rFonts w:ascii="Times New Roman" w:hAnsi="Times New Roman"/>
+          <w:bCs/>
+          <w:sz w:val="22"/>
+          <w:szCs w:val="22"/>
+        </w:rPr>
+        <w:br/>
+      </w:r>
+      <w:r>
+        <w:rPr>
+          <w:rFonts w:ascii="Times New Roman" w:hAnsi="Times New Roman"/>
+          <w:bCs/>
+          <w:sz w:val="22"/>
+          <w:szCs w:val="22"/>
+        </w:rPr>
+        <w:br/>
+      </w:r>
+      <w:hyperlink r:id="rId6" w:tgtFrame="_blank" w:tooltip="https://www.linkedin.com/in/mallikarjun-reddy-gajulapalli-b9a689214?utm_source=share&amp;utm_campaign=share_via&amp;utm_content=profile&amp;utm_medium=android_app" w:history="1">
+        <w:r>
+          <w:rPr>
+            <w:rStyle w:val="Hyperlink"/>
+            <w:rFonts w:ascii="Times New Roman" w:hAnsi="Times New Roman"/>
+            <w:bCs/>
+            <w:sz w:val="22"/>
+            <w:szCs w:val="22"/>
+          </w:rPr>
+          <w:t>https://www.linkedin.com/in/mallikarjun-reddy-gajulapalli-b9a689214?</w:t>
+        </w:r>
+      </w:hyperlink>
     </w:p>
     <w:p>
       <w:pPr>
-        <w:pStyle w:val="Title"/>
-        <w:pBdr>
-          <w:bottom w:val="single" w:sz="8" w:space="4" w:color="5B9BD5"/>
-        </w:pBdr>
-        <w:spacing w:after="300" w:line="168" w:lineRule="auto"/>
-        <w:contextualSpacing/>
-        <w:rPr>
+        <w:spacing w:after="160"/>
+        <w:rPr>
+          <w:rFonts w:ascii="Times New Roman" w:hAnsi="Times New Roman"/>
           <w:b/>
-          <w:sz w:val="22"/>
-        </w:rPr>
-      </w:pPr>
+          <w:bCs/>
+          <w:sz w:val="22"/>
+          <w:szCs w:val="22"/>
+        </w:rPr>
+      </w:pPr>
+      <w:r>
+        <w:rPr>
+          <w:rFonts w:ascii="Times New Roman" w:hAnsi="Times New Roman"/>
+          <w:b/>
+          <w:bCs/>
+          <w:sz w:val="22"/>
+          <w:szCs w:val="22"/>
+        </w:rPr>
+        <w:t>WORK EXPERIENCE</w:t>
+      </w:r>
     </w:p>
     <w:p>
       <w:pPr>
-        <w:pStyle w:val="Title"/>
-        <w:pBdr>
-          <w:bottom w:val="single" w:sz="8" w:space="4" w:color="5B9BD5"/>
-        </w:pBdr>
-        <w:spacing w:after="300" w:line="168" w:lineRule="auto"/>
-        <w:contextualSpacing/>
-        <w:rPr>
-          <w:b/>
-          <w:sz w:val="22"/>
-        </w:rPr>
-      </w:pPr>
-      <w:r>
-        <w:rPr>
-          <w:b/>
-          <w:sz w:val="22"/>
-        </w:rPr>
-        <w:tab/>
-      </w:r>
-      <w:r>
-        <w:rPr>
-          <w:b/>
-          <w:sz w:val="22"/>
-        </w:rPr>
-        <w:tab/>
-      </w:r>
-    </w:p>
-    <w:p/>
-    <w:p/>
-    <w:p>
-      <w:pPr>
-        <w:spacing w:after="160" w:line="259" w:lineRule="auto"/>
-        <w:rPr>
-          <w:b/>
-          <w:sz w:val="24"/>
-          <w:szCs w:val="24"/>
-        </w:rPr>
-      </w:pPr>
-      <w:r>
-        <w:rPr>
-          <w:b/>
-          <w:sz w:val="24"/>
-          <w:szCs w:val="24"/>
-        </w:rPr>
-        <w:t>WORK EXPERIENCE</w:t>
+        <w:pStyle w:val="ListParagraph"/>
+        <w:numPr>
+          <w:ilvl w:val="0"/>
+          <w:numId w:val="30"/>
+        </w:numPr>
+        <w:spacing w:line="276" w:lineRule="auto"/>
+        <w:rPr>
+          <w:rFonts w:ascii="Times New Roman" w:eastAsia="Times New Roman" w:hAnsi="Times New Roman"/>
+          <w:color w:val="000000" w:themeColor="text1"/>
+          <w:sz w:val="22"/>
+          <w:szCs w:val="22"/>
+          <w:lang w:val="en-IN"/>
+        </w:rPr>
+      </w:pPr>
+      <w:r>
+        <w:rPr>
+          <w:rFonts w:ascii="Times New Roman" w:eastAsia="Times New Roman" w:hAnsi="Times New Roman"/>
+          <w:color w:val="000000" w:themeColor="text1"/>
+          <w:sz w:val="22"/>
+          <w:szCs w:val="22"/>
+          <w:lang w:val="en-IN"/>
+        </w:rPr>
+        <w:t>Cognizant Technology Solutions</w:t>
+      </w:r>
+      <w:r>
+        <w:rPr>
+          <w:rFonts w:ascii="Times New Roman" w:eastAsia="Times New Roman" w:hAnsi="Times New Roman"/>
+          <w:color w:val="000000" w:themeColor="text1"/>
+          <w:sz w:val="22"/>
+          <w:szCs w:val="22"/>
+          <w:lang w:val="en-IN"/>
+        </w:rPr>
+        <w:t xml:space="preserve">                                                       </w:t>
+      </w:r>
+      <w:r>
+        <w:rPr>
+          <w:rFonts w:ascii="Times New Roman" w:eastAsia="Times New Roman" w:hAnsi="Times New Roman"/>
+          <w:color w:val="000000" w:themeColor="text1"/>
+          <w:sz w:val="22"/>
+          <w:szCs w:val="22"/>
+          <w:lang w:val="en-IN"/>
+        </w:rPr>
+        <w:t xml:space="preserve"> </w:t>
+      </w:r>
+      <w:r>
+        <w:rPr>
+          <w:rFonts w:ascii="Times New Roman" w:eastAsia="Times New Roman" w:hAnsi="Times New Roman"/>
+          <w:color w:val="000000" w:themeColor="text1"/>
+          <w:sz w:val="22"/>
+          <w:szCs w:val="22"/>
+          <w:lang w:val="en-IN"/>
+        </w:rPr>
+        <w:t xml:space="preserve"> </w:t>
+      </w:r>
+      <w:r>
+        <w:rPr>
+          <w:rFonts w:ascii="Times New Roman" w:eastAsia="Times New Roman" w:hAnsi="Times New Roman"/>
+          <w:color w:val="000000" w:themeColor="text1"/>
+          <w:sz w:val="22"/>
+          <w:szCs w:val="22"/>
+          <w:lang w:val="en-IN"/>
+        </w:rPr>
+        <w:t>July 2023 - Present</w:t>
       </w:r>
     </w:p>
     <w:p>
       <w:pPr>
+        <w:pStyle w:val="ListParagraph"/>
         <w:numPr>
           <w:ilvl w:val="0"/>
-          <w:numId w:val="2"/>
+          <w:numId w:val="30"/>
         </w:numPr>
         <w:spacing w:line="276" w:lineRule="auto"/>
-        <w:jc w:val="both"/>
-        <w:rPr>
-          <w:sz w:val="22"/>
-          <w:szCs w:val="22"/>
-        </w:rPr>
-      </w:pPr>
-      <w:proofErr w:type="gramStart"/>
-      <w:r>
-        <w:rPr>
-          <w:sz w:val="22"/>
-          <w:szCs w:val="22"/>
-        </w:rPr>
-        <w:t>Currently</w:t>
-      </w:r>
-      <w:proofErr w:type="gramEnd"/>
-      <w:r>
-        <w:rPr>
-          <w:sz w:val="22"/>
-          <w:szCs w:val="22"/>
-        </w:rPr>
-        <w:t xml:space="preserve"> working in </w:t>
-      </w:r>
-      <w:r>
-        <w:rPr>
-          <w:b/>
-          <w:bCs/>
-          <w:sz w:val="22"/>
-          <w:szCs w:val="22"/>
-        </w:rPr>
-        <w:t>Cognizant technology solutions</w:t>
-      </w:r>
-      <w:r>
-        <w:rPr>
-          <w:sz w:val="22"/>
-          <w:szCs w:val="22"/>
-        </w:rPr>
-        <w:t xml:space="preserve"> from July 4</w:t>
-      </w:r>
-      <w:r>
-        <w:rPr>
-          <w:sz w:val="22"/>
-          <w:szCs w:val="22"/>
-          <w:vertAlign w:val="superscript"/>
-        </w:rPr>
-        <w:t>th</w:t>
-      </w:r>
-      <w:proofErr w:type="gramStart"/>
-      <w:r>
-        <w:rPr>
-          <w:sz w:val="22"/>
-          <w:szCs w:val="22"/>
-        </w:rPr>
-        <w:t xml:space="preserve"> 2023</w:t>
-      </w:r>
-      <w:proofErr w:type="gramEnd"/>
-      <w:r>
-        <w:rPr>
-          <w:sz w:val="22"/>
-          <w:szCs w:val="22"/>
-        </w:rPr>
-        <w:t xml:space="preserve"> to till date</w:t>
+        <w:rPr>
+          <w:rFonts w:ascii="Times New Roman" w:eastAsia="Times New Roman" w:hAnsi="Times New Roman"/>
+          <w:color w:val="000000" w:themeColor="text1"/>
+          <w:sz w:val="22"/>
+          <w:szCs w:val="22"/>
+          <w:lang w:val="en-IN"/>
+        </w:rPr>
+      </w:pPr>
+      <w:proofErr w:type="spellStart"/>
+      <w:r>
+        <w:rPr>
+          <w:rFonts w:ascii="Times New Roman" w:eastAsia="Times New Roman" w:hAnsi="Times New Roman"/>
+          <w:color w:val="000000" w:themeColor="text1"/>
+          <w:sz w:val="22"/>
+          <w:szCs w:val="22"/>
+          <w:lang w:val="en-IN"/>
+        </w:rPr>
+        <w:t>Servion</w:t>
+      </w:r>
+      <w:proofErr w:type="spellEnd"/>
+      <w:r>
+        <w:rPr>
+          <w:rFonts w:ascii="Times New Roman" w:eastAsia="Times New Roman" w:hAnsi="Times New Roman"/>
+          <w:color w:val="000000" w:themeColor="text1"/>
+          <w:sz w:val="22"/>
+          <w:szCs w:val="22"/>
+          <w:lang w:val="en-IN"/>
+        </w:rPr>
+        <w:t xml:space="preserve"> Global Solutions</w:t>
+      </w:r>
+      <w:r>
+        <w:rPr>
+          <w:rFonts w:ascii="Times New Roman" w:eastAsia="Times New Roman" w:hAnsi="Times New Roman"/>
+          <w:color w:val="000000" w:themeColor="text1"/>
+          <w:sz w:val="22"/>
+          <w:szCs w:val="22"/>
+          <w:lang w:val="en-IN"/>
+        </w:rPr>
+        <w:t xml:space="preserve">                                                        </w:t>
+      </w:r>
+      <w:r>
+        <w:rPr>
+          <w:rFonts w:ascii="Times New Roman" w:eastAsia="Times New Roman" w:hAnsi="Times New Roman"/>
+          <w:color w:val="000000" w:themeColor="text1"/>
+          <w:sz w:val="22"/>
+          <w:szCs w:val="22"/>
+          <w:lang w:val="en-IN"/>
+        </w:rPr>
+        <w:t xml:space="preserve">             March 2022 – April 2023</w:t>
       </w:r>
     </w:p>
     <w:p>
       <w:pPr>
+        <w:pStyle w:val="ListParagraph"/>
         <w:numPr>
           <w:ilvl w:val="0"/>
-          <w:numId w:val="2"/>
+          <w:numId w:val="30"/>
         </w:numPr>
         <w:spacing w:line="276" w:lineRule="auto"/>
-        <w:jc w:val="both"/>
-        <w:rPr>
-          <w:sz w:val="22"/>
-          <w:szCs w:val="22"/>
-        </w:rPr>
-      </w:pPr>
-      <w:r>
-        <w:rPr>
-          <w:sz w:val="22"/>
-          <w:szCs w:val="22"/>
-        </w:rPr>
-        <w:t>Worked</w:t>
-      </w:r>
-      <w:r>
-        <w:rPr>
-          <w:sz w:val="22"/>
-          <w:szCs w:val="22"/>
-        </w:rPr>
-        <w:t xml:space="preserve"> with </w:t>
-      </w:r>
-      <w:proofErr w:type="spellStart"/>
-      <w:r>
-        <w:rPr>
-          <w:b/>
-          <w:bCs/>
-          <w:sz w:val="22"/>
-          <w:szCs w:val="22"/>
-        </w:rPr>
-        <w:t>Servion</w:t>
-      </w:r>
-      <w:proofErr w:type="spellEnd"/>
-      <w:r>
-        <w:rPr>
-          <w:b/>
-          <w:bCs/>
-          <w:sz w:val="22"/>
-          <w:szCs w:val="22"/>
-        </w:rPr>
-        <w:t xml:space="preserve"> Global Solutions</w:t>
-      </w:r>
-      <w:r>
-        <w:rPr>
-          <w:sz w:val="22"/>
-          <w:szCs w:val="22"/>
-        </w:rPr>
-        <w:t xml:space="preserve"> as a </w:t>
-      </w:r>
-      <w:r>
-        <w:rPr>
-          <w:sz w:val="22"/>
-          <w:szCs w:val="22"/>
-        </w:rPr>
-        <w:t xml:space="preserve">Tester </w:t>
-      </w:r>
-      <w:r>
-        <w:rPr>
-          <w:sz w:val="22"/>
-          <w:szCs w:val="22"/>
-        </w:rPr>
-        <w:t xml:space="preserve">from </w:t>
-      </w:r>
-      <w:r>
-        <w:rPr>
-          <w:sz w:val="22"/>
-          <w:szCs w:val="22"/>
-        </w:rPr>
-        <w:t>7</w:t>
-      </w:r>
-      <w:r>
-        <w:rPr>
-          <w:sz w:val="22"/>
-          <w:szCs w:val="22"/>
-          <w:vertAlign w:val="superscript"/>
-        </w:rPr>
-        <w:t>th</w:t>
-      </w:r>
-      <w:r>
-        <w:rPr>
-          <w:sz w:val="22"/>
-          <w:szCs w:val="22"/>
-        </w:rPr>
-        <w:t xml:space="preserve"> March 2022</w:t>
-      </w:r>
-      <w:r>
-        <w:rPr>
-          <w:sz w:val="22"/>
-          <w:szCs w:val="22"/>
-        </w:rPr>
-        <w:t xml:space="preserve"> to </w:t>
-      </w:r>
-      <w:r>
-        <w:rPr>
-          <w:sz w:val="22"/>
-          <w:szCs w:val="22"/>
-        </w:rPr>
-        <w:t>18</w:t>
-      </w:r>
-      <w:r>
-        <w:rPr>
-          <w:sz w:val="22"/>
-          <w:szCs w:val="22"/>
-          <w:vertAlign w:val="superscript"/>
-        </w:rPr>
-        <w:t>th</w:t>
-      </w:r>
-      <w:r>
-        <w:rPr>
-          <w:sz w:val="22"/>
-          <w:szCs w:val="22"/>
-        </w:rPr>
-        <w:t xml:space="preserve"> April 2023</w:t>
-      </w:r>
-      <w:r>
-        <w:rPr>
-          <w:sz w:val="22"/>
-          <w:szCs w:val="22"/>
-        </w:rPr>
-        <w:t xml:space="preserve">. </w:t>
+        <w:rPr>
+          <w:rFonts w:ascii="Times New Roman" w:eastAsia="Times New Roman" w:hAnsi="Times New Roman"/>
+          <w:color w:val="000000" w:themeColor="text1"/>
+          <w:sz w:val="22"/>
+          <w:szCs w:val="22"/>
+          <w:lang w:val="en-IN"/>
+        </w:rPr>
+      </w:pPr>
+      <w:r>
+        <w:rPr>
+          <w:rFonts w:ascii="Times New Roman" w:eastAsia="Times New Roman" w:hAnsi="Times New Roman"/>
+          <w:color w:val="000000" w:themeColor="text1"/>
+          <w:sz w:val="22"/>
+          <w:szCs w:val="22"/>
+          <w:lang w:val="en-IN"/>
+        </w:rPr>
+        <w:t>Wells Fargo India Pvt Lt</w:t>
+      </w:r>
+      <w:r>
+        <w:rPr>
+          <w:rFonts w:ascii="Times New Roman" w:eastAsia="Times New Roman" w:hAnsi="Times New Roman"/>
+          <w:color w:val="000000" w:themeColor="text1"/>
+          <w:sz w:val="22"/>
+          <w:szCs w:val="22"/>
+          <w:lang w:val="en-IN"/>
+        </w:rPr>
+        <w:t xml:space="preserve">d                                                       </w:t>
+      </w:r>
+      <w:r>
+        <w:rPr>
+          <w:rFonts w:ascii="Times New Roman" w:eastAsia="Times New Roman" w:hAnsi="Times New Roman"/>
+          <w:color w:val="000000" w:themeColor="text1"/>
+          <w:sz w:val="22"/>
+          <w:szCs w:val="22"/>
+          <w:lang w:val="en-IN"/>
+        </w:rPr>
+        <w:t xml:space="preserve">  </w:t>
+      </w:r>
+      <w:r>
+        <w:rPr>
+          <w:rFonts w:ascii="Times New Roman" w:eastAsia="Times New Roman" w:hAnsi="Times New Roman"/>
+          <w:color w:val="000000" w:themeColor="text1"/>
+          <w:sz w:val="22"/>
+          <w:szCs w:val="22"/>
+          <w:lang w:val="en-IN"/>
+        </w:rPr>
+        <w:t xml:space="preserve">          </w:t>
+      </w:r>
+      <w:r>
+        <w:rPr>
+          <w:rFonts w:ascii="Times New Roman" w:eastAsia="Times New Roman" w:hAnsi="Times New Roman"/>
+          <w:color w:val="000000" w:themeColor="text1"/>
+          <w:sz w:val="22"/>
+          <w:szCs w:val="22"/>
+          <w:lang w:val="en-IN"/>
+        </w:rPr>
+        <w:t xml:space="preserve"> </w:t>
+      </w:r>
+      <w:r>
+        <w:rPr>
+          <w:rFonts w:ascii="Times New Roman" w:eastAsia="Times New Roman" w:hAnsi="Times New Roman"/>
+          <w:color w:val="000000" w:themeColor="text1"/>
+          <w:sz w:val="22"/>
+          <w:szCs w:val="22"/>
+          <w:lang w:val="en-IN"/>
+        </w:rPr>
+        <w:t xml:space="preserve">June 2018 </w:t>
+      </w:r>
+      <w:r>
+        <w:rPr>
+          <w:rFonts w:ascii="Times New Roman" w:eastAsia="Times New Roman" w:hAnsi="Times New Roman"/>
+          <w:color w:val="000000" w:themeColor="text1"/>
+          <w:sz w:val="22"/>
+          <w:szCs w:val="22"/>
+          <w:lang w:val="en-IN"/>
+        </w:rPr>
+        <w:t>– March</w:t>
+      </w:r>
+      <w:r>
+        <w:rPr>
+          <w:rFonts w:ascii="Times New Roman" w:eastAsia="Times New Roman" w:hAnsi="Times New Roman"/>
+          <w:color w:val="000000" w:themeColor="text1"/>
+          <w:sz w:val="22"/>
+          <w:szCs w:val="22"/>
+          <w:lang w:val="en-IN"/>
+        </w:rPr>
+        <w:t xml:space="preserve"> 2022</w:t>
+      </w:r>
+      <w:r>
+        <w:rPr>
+          <w:rFonts w:ascii="Times New Roman" w:eastAsia="Times New Roman" w:hAnsi="Times New Roman"/>
+          <w:color w:val="000000" w:themeColor="text1"/>
+          <w:sz w:val="22"/>
+          <w:szCs w:val="22"/>
+          <w:lang w:val="en-IN"/>
+        </w:rPr>
+        <w:br/>
       </w:r>
     </w:p>
     <w:p>
       <w:pPr>
-        <w:numPr>
-          <w:ilvl w:val="0"/>
-          <w:numId w:val="2"/>
-        </w:numPr>
-        <w:spacing w:line="276" w:lineRule="auto"/>
-        <w:jc w:val="both"/>
-        <w:rPr>
-          <w:sz w:val="22"/>
-          <w:szCs w:val="22"/>
-        </w:rPr>
-      </w:pPr>
-      <w:r>
-        <w:rPr>
-          <w:sz w:val="22"/>
-          <w:szCs w:val="22"/>
-        </w:rPr>
-        <w:t>Worked with</w:t>
-      </w:r>
-      <w:r>
-        <w:rPr>
-          <w:sz w:val="22"/>
-          <w:szCs w:val="22"/>
-        </w:rPr>
-        <w:t xml:space="preserve"> </w:t>
-      </w:r>
-      <w:r>
-        <w:rPr>
-          <w:b/>
-          <w:bCs/>
-          <w:sz w:val="22"/>
-          <w:szCs w:val="22"/>
-        </w:rPr>
-        <w:t>Wells Fargo Ind Pvt Ltd</w:t>
-      </w:r>
-      <w:r>
-        <w:rPr>
-          <w:sz w:val="22"/>
-          <w:szCs w:val="22"/>
-        </w:rPr>
-        <w:t xml:space="preserve"> from 4</w:t>
-      </w:r>
-      <w:r>
-        <w:rPr>
-          <w:sz w:val="22"/>
-          <w:szCs w:val="22"/>
-          <w:vertAlign w:val="superscript"/>
-        </w:rPr>
-        <w:t>th</w:t>
-      </w:r>
-      <w:r>
-        <w:rPr>
-          <w:sz w:val="22"/>
-          <w:szCs w:val="22"/>
-        </w:rPr>
-        <w:t xml:space="preserve"> June 2018 to 4</w:t>
-      </w:r>
-      <w:r>
-        <w:rPr>
-          <w:sz w:val="22"/>
-          <w:szCs w:val="22"/>
-          <w:vertAlign w:val="superscript"/>
-        </w:rPr>
-        <w:t>th</w:t>
-      </w:r>
-      <w:r>
-        <w:rPr>
-          <w:sz w:val="22"/>
-          <w:szCs w:val="22"/>
-        </w:rPr>
-        <w:t xml:space="preserve"> March 2022</w:t>
-      </w:r>
-    </w:p>
-    <w:p>
-      <w:pPr>
-        <w:spacing w:line="276" w:lineRule="auto"/>
-        <w:ind w:left="900"/>
-        <w:jc w:val="both"/>
-        <w:rPr>
-          <w:sz w:val="22"/>
-          <w:szCs w:val="22"/>
-        </w:rPr>
-      </w:pPr>
-      <w:r>
-        <w:rPr>
-          <w:sz w:val="22"/>
-          <w:szCs w:val="22"/>
-        </w:rPr>
-        <w:t xml:space="preserve"> </w:t>
-      </w:r>
-    </w:p>
-    <w:p>
-      <w:pPr>
         <w:rPr>
           <w:rFonts w:ascii="Times New Roman" w:eastAsia="Times New Roman" w:hAnsi="Times New Roman"/>
           <w:color w:val="000000" w:themeColor="text1"/>
-          <w:sz w:val="24"/>
-          <w:szCs w:val="24"/>
-        </w:rPr>
-      </w:pPr>
-      <w:r>
-        <w:rPr>
-          <w:rFonts w:asciiTheme="minorHAnsi" w:eastAsia="Times New Roman" w:hAnsiTheme="minorHAnsi" w:cstheme="minorHAnsi"/>
+          <w:sz w:val="22"/>
+          <w:szCs w:val="22"/>
+        </w:rPr>
+      </w:pPr>
+      <w:r>
+        <w:rPr>
+          <w:rFonts w:ascii="Times New Roman" w:eastAsia="Times New Roman" w:hAnsi="Times New Roman"/>
           <w:b/>
           <w:bCs/>
           <w:color w:val="000000" w:themeColor="text1"/>
-          <w:sz w:val="24"/>
-          <w:szCs w:val="24"/>
+          <w:sz w:val="22"/>
+          <w:szCs w:val="22"/>
           <w:lang w:val="en-GB"/>
         </w:rPr>
         <w:t>PROFESSIONAL SUMMARY</w:t>
       </w:r>
       <w:r>
         <w:rPr>
+          <w:rFonts w:ascii="Times New Roman" w:hAnsi="Times New Roman"/>
           <w:b/>
           <w:color w:val="000000" w:themeColor="text1"/>
-          <w:sz w:val="24"/>
+          <w:sz w:val="22"/>
+          <w:szCs w:val="22"/>
         </w:rPr>
         <w:t>:</w:t>
       </w:r>
@@ -599,8 +558,10 @@
     <w:p>
       <w:pPr>
         <w:rPr>
+          <w:rFonts w:ascii="Times New Roman" w:hAnsi="Times New Roman"/>
           <w:b/>
-          <w:sz w:val="24"/>
+          <w:sz w:val="22"/>
+          <w:szCs w:val="22"/>
         </w:rPr>
       </w:pPr>
     </w:p>
@@ -615,14 +576,14 @@
         <w:contextualSpacing/>
         <w:jc w:val="both"/>
         <w:rPr>
-          <w:rFonts w:asciiTheme="minorHAnsi" w:hAnsiTheme="minorHAnsi" w:cstheme="minorHAnsi"/>
-          <w:sz w:val="22"/>
-          <w:szCs w:val="22"/>
-        </w:rPr>
-      </w:pPr>
-      <w:r>
-        <w:rPr>
-          <w:rFonts w:asciiTheme="minorHAnsi" w:hAnsiTheme="minorHAnsi" w:cstheme="minorHAnsi"/>
+          <w:rFonts w:ascii="Times New Roman" w:hAnsi="Times New Roman"/>
+          <w:sz w:val="22"/>
+          <w:szCs w:val="22"/>
+        </w:rPr>
+      </w:pPr>
+      <w:r>
+        <w:rPr>
+          <w:rFonts w:ascii="Times New Roman" w:hAnsi="Times New Roman"/>
           <w:b/>
           <w:bCs/>
           <w:sz w:val="22"/>
@@ -632,7 +593,7 @@
       </w:r>
       <w:r>
         <w:rPr>
-          <w:rFonts w:asciiTheme="minorHAnsi" w:hAnsiTheme="minorHAnsi" w:cstheme="minorHAnsi"/>
+          <w:rFonts w:ascii="Times New Roman" w:hAnsi="Times New Roman"/>
           <w:sz w:val="22"/>
           <w:szCs w:val="22"/>
         </w:rPr>
@@ -640,7 +601,7 @@
       </w:r>
       <w:r>
         <w:rPr>
-          <w:rFonts w:asciiTheme="minorHAnsi" w:hAnsiTheme="minorHAnsi" w:cstheme="minorHAnsi"/>
+          <w:rFonts w:ascii="Times New Roman" w:hAnsi="Times New Roman"/>
           <w:b/>
           <w:bCs/>
           <w:sz w:val="22"/>
@@ -650,7 +611,7 @@
       </w:r>
       <w:r>
         <w:rPr>
-          <w:rFonts w:asciiTheme="minorHAnsi" w:hAnsiTheme="minorHAnsi" w:cstheme="minorHAnsi"/>
+          <w:rFonts w:ascii="Times New Roman" w:hAnsi="Times New Roman"/>
           <w:sz w:val="22"/>
           <w:szCs w:val="22"/>
         </w:rPr>
@@ -668,14 +629,14 @@
         <w:contextualSpacing/>
         <w:jc w:val="both"/>
         <w:rPr>
-          <w:rFonts w:asciiTheme="minorHAnsi" w:hAnsiTheme="minorHAnsi" w:cstheme="minorHAnsi"/>
-          <w:sz w:val="22"/>
-          <w:szCs w:val="22"/>
-        </w:rPr>
-      </w:pPr>
-      <w:r>
-        <w:rPr>
-          <w:rFonts w:asciiTheme="minorHAnsi" w:hAnsiTheme="minorHAnsi" w:cstheme="minorHAnsi"/>
+          <w:rFonts w:ascii="Times New Roman" w:hAnsi="Times New Roman"/>
+          <w:sz w:val="22"/>
+          <w:szCs w:val="22"/>
+        </w:rPr>
+      </w:pPr>
+      <w:r>
+        <w:rPr>
+          <w:rFonts w:ascii="Times New Roman" w:hAnsi="Times New Roman"/>
           <w:b/>
           <w:bCs/>
           <w:sz w:val="22"/>
@@ -685,7 +646,7 @@
       </w:r>
       <w:r>
         <w:rPr>
-          <w:rFonts w:asciiTheme="minorHAnsi" w:hAnsiTheme="minorHAnsi" w:cstheme="minorHAnsi"/>
+          <w:rFonts w:ascii="Times New Roman" w:hAnsi="Times New Roman"/>
           <w:sz w:val="22"/>
           <w:szCs w:val="22"/>
         </w:rPr>
@@ -693,93 +654,53 @@
       </w:r>
       <w:r>
         <w:rPr>
-          <w:rFonts w:asciiTheme="minorHAnsi" w:hAnsiTheme="minorHAnsi" w:cstheme="minorHAnsi"/>
+          <w:rFonts w:ascii="Times New Roman" w:hAnsi="Times New Roman"/>
           <w:b/>
           <w:bCs/>
           <w:sz w:val="22"/>
           <w:szCs w:val="22"/>
         </w:rPr>
-        <w:t xml:space="preserve"> Amazon Connect, </w:t>
-      </w:r>
-      <w:r>
-        <w:rPr>
-          <w:rFonts w:asciiTheme="minorHAnsi" w:hAnsiTheme="minorHAnsi" w:cstheme="minorHAnsi"/>
+        <w:t xml:space="preserve"> Amazon Connect, Elastic Admin, Genesys Engage, GA, GAX, WWE, Pulse</w:t>
+      </w:r>
+      <w:r>
+        <w:rPr>
+          <w:rFonts w:ascii="Times New Roman" w:hAnsi="Times New Roman"/>
+          <w:sz w:val="22"/>
+          <w:szCs w:val="22"/>
+        </w:rPr>
+        <w:t xml:space="preserve">, and </w:t>
+      </w:r>
+      <w:r>
+        <w:rPr>
+          <w:rFonts w:ascii="Times New Roman" w:hAnsi="Times New Roman"/>
           <w:b/>
           <w:bCs/>
           <w:sz w:val="22"/>
           <w:szCs w:val="22"/>
         </w:rPr>
-        <w:t xml:space="preserve">Elastic Admin, </w:t>
-      </w:r>
-      <w:r>
-        <w:rPr>
-          <w:rFonts w:asciiTheme="minorHAnsi" w:hAnsiTheme="minorHAnsi" w:cstheme="minorHAnsi"/>
+        <w:t>Agent Desktop testing</w:t>
+      </w:r>
+      <w:r>
+        <w:rPr>
+          <w:rFonts w:ascii="Times New Roman" w:hAnsi="Times New Roman"/>
+          <w:sz w:val="22"/>
+          <w:szCs w:val="22"/>
+        </w:rPr>
+        <w:t xml:space="preserve">, with strong knowledge of </w:t>
+      </w:r>
+      <w:r>
+        <w:rPr>
+          <w:rFonts w:ascii="Times New Roman" w:hAnsi="Times New Roman"/>
           <w:b/>
           <w:bCs/>
           <w:sz w:val="22"/>
           <w:szCs w:val="22"/>
         </w:rPr>
-        <w:t>Genesys Engage</w:t>
-      </w:r>
-      <w:r>
-        <w:rPr>
-          <w:rFonts w:asciiTheme="minorHAnsi" w:hAnsiTheme="minorHAnsi" w:cstheme="minorHAnsi"/>
-          <w:b/>
-          <w:bCs/>
-          <w:sz w:val="22"/>
-          <w:szCs w:val="22"/>
-        </w:rPr>
-        <w:t xml:space="preserve">, </w:t>
-      </w:r>
-      <w:r>
-        <w:rPr>
-          <w:rFonts w:asciiTheme="minorHAnsi" w:hAnsiTheme="minorHAnsi" w:cstheme="minorHAnsi"/>
-          <w:b/>
-          <w:bCs/>
-          <w:sz w:val="22"/>
-          <w:szCs w:val="22"/>
-        </w:rPr>
-        <w:t>GA, GAX, WWE, Pulse</w:t>
-      </w:r>
-      <w:r>
-        <w:rPr>
-          <w:rFonts w:asciiTheme="minorHAnsi" w:hAnsiTheme="minorHAnsi" w:cstheme="minorHAnsi"/>
-          <w:sz w:val="22"/>
-          <w:szCs w:val="22"/>
-        </w:rPr>
-        <w:t xml:space="preserve">, and </w:t>
-      </w:r>
-      <w:r>
-        <w:rPr>
-          <w:rFonts w:asciiTheme="minorHAnsi" w:hAnsiTheme="minorHAnsi" w:cstheme="minorHAnsi"/>
-          <w:b/>
-          <w:bCs/>
-          <w:sz w:val="22"/>
-          <w:szCs w:val="22"/>
-        </w:rPr>
-        <w:t>Agent Desktop testing</w:t>
-      </w:r>
-      <w:r>
-        <w:rPr>
-          <w:rFonts w:asciiTheme="minorHAnsi" w:hAnsiTheme="minorHAnsi" w:cstheme="minorHAnsi"/>
-          <w:sz w:val="22"/>
-          <w:szCs w:val="22"/>
-        </w:rPr>
-        <w:t xml:space="preserve">, with strong knowledge of </w:t>
-      </w:r>
-      <w:r>
-        <w:rPr>
-          <w:rFonts w:asciiTheme="minorHAnsi" w:hAnsiTheme="minorHAnsi" w:cstheme="minorHAnsi"/>
-          <w:b/>
-          <w:bCs/>
-          <w:sz w:val="22"/>
-          <w:szCs w:val="22"/>
-        </w:rPr>
         <w:t>Queue and Extension-Based Routing</w:t>
       </w:r>
       <w:r>
         <w:rPr>
-          <w:rFonts w:asciiTheme="minorHAnsi" w:hAnsiTheme="minorHAnsi" w:cstheme="minorHAnsi"/>
+          <w:rFonts w:ascii="Times New Roman" w:hAnsi="Times New Roman"/>
           <w:sz w:val="22"/>
           <w:szCs w:val="22"/>
         </w:rPr>
@@ -797,14 +718,14 @@
         <w:contextualSpacing/>
         <w:jc w:val="both"/>
         <w:rPr>
-          <w:rFonts w:asciiTheme="minorHAnsi" w:hAnsiTheme="minorHAnsi" w:cstheme="minorHAnsi"/>
-          <w:sz w:val="22"/>
-          <w:szCs w:val="22"/>
-        </w:rPr>
-      </w:pPr>
-      <w:r>
-        <w:rPr>
-          <w:rFonts w:asciiTheme="minorHAnsi" w:hAnsiTheme="minorHAnsi" w:cstheme="minorHAnsi"/>
+          <w:rFonts w:ascii="Times New Roman" w:hAnsi="Times New Roman"/>
+          <w:sz w:val="22"/>
+          <w:szCs w:val="22"/>
+        </w:rPr>
+      </w:pPr>
+      <w:r>
+        <w:rPr>
+          <w:rFonts w:ascii="Times New Roman" w:hAnsi="Times New Roman"/>
           <w:b/>
           <w:bCs/>
           <w:sz w:val="22"/>
@@ -814,7 +735,7 @@
       </w:r>
       <w:r>
         <w:rPr>
-          <w:rFonts w:asciiTheme="minorHAnsi" w:hAnsiTheme="minorHAnsi" w:cstheme="minorHAnsi"/>
+          <w:rFonts w:ascii="Times New Roman" w:hAnsi="Times New Roman"/>
           <w:sz w:val="22"/>
           <w:szCs w:val="22"/>
         </w:rPr>
@@ -822,7 +743,7 @@
       </w:r>
       <w:r>
         <w:rPr>
-          <w:rFonts w:asciiTheme="minorHAnsi" w:hAnsiTheme="minorHAnsi" w:cstheme="minorHAnsi"/>
+          <w:rFonts w:ascii="Times New Roman" w:hAnsi="Times New Roman"/>
           <w:b/>
           <w:bCs/>
           <w:sz w:val="22"/>
@@ -832,7 +753,7 @@
       </w:r>
       <w:r>
         <w:rPr>
-          <w:rFonts w:asciiTheme="minorHAnsi" w:hAnsiTheme="minorHAnsi" w:cstheme="minorHAnsi"/>
+          <w:rFonts w:ascii="Times New Roman" w:hAnsi="Times New Roman"/>
           <w:sz w:val="22"/>
           <w:szCs w:val="22"/>
         </w:rPr>
@@ -840,7 +761,7 @@
       </w:r>
       <w:r>
         <w:rPr>
-          <w:rFonts w:asciiTheme="minorHAnsi" w:hAnsiTheme="minorHAnsi" w:cstheme="minorHAnsi"/>
+          <w:rFonts w:ascii="Times New Roman" w:hAnsi="Times New Roman"/>
           <w:b/>
           <w:bCs/>
           <w:sz w:val="22"/>
@@ -850,7 +771,7 @@
       </w:r>
       <w:r>
         <w:rPr>
-          <w:rFonts w:asciiTheme="minorHAnsi" w:hAnsiTheme="minorHAnsi" w:cstheme="minorHAnsi"/>
+          <w:rFonts w:ascii="Times New Roman" w:hAnsi="Times New Roman"/>
           <w:sz w:val="22"/>
           <w:szCs w:val="22"/>
         </w:rPr>
@@ -858,7 +779,7 @@
       </w:r>
       <w:r>
         <w:rPr>
-          <w:rFonts w:asciiTheme="minorHAnsi" w:hAnsiTheme="minorHAnsi" w:cstheme="minorHAnsi"/>
+          <w:rFonts w:ascii="Times New Roman" w:hAnsi="Times New Roman"/>
           <w:b/>
           <w:bCs/>
           <w:sz w:val="22"/>
@@ -868,7 +789,7 @@
       </w:r>
       <w:r>
         <w:rPr>
-          <w:rFonts w:asciiTheme="minorHAnsi" w:hAnsiTheme="minorHAnsi" w:cstheme="minorHAnsi"/>
+          <w:rFonts w:ascii="Times New Roman" w:hAnsi="Times New Roman"/>
           <w:sz w:val="22"/>
           <w:szCs w:val="22"/>
         </w:rPr>
@@ -886,14 +807,14 @@
         <w:contextualSpacing/>
         <w:jc w:val="both"/>
         <w:rPr>
-          <w:rFonts w:asciiTheme="minorHAnsi" w:hAnsiTheme="minorHAnsi" w:cstheme="minorHAnsi"/>
-          <w:sz w:val="22"/>
-          <w:szCs w:val="22"/>
-        </w:rPr>
-      </w:pPr>
-      <w:r>
-        <w:rPr>
-          <w:rFonts w:asciiTheme="minorHAnsi" w:hAnsiTheme="minorHAnsi" w:cstheme="minorHAnsi"/>
+          <w:rFonts w:ascii="Times New Roman" w:hAnsi="Times New Roman"/>
+          <w:sz w:val="22"/>
+          <w:szCs w:val="22"/>
+        </w:rPr>
+      </w:pPr>
+      <w:r>
+        <w:rPr>
+          <w:rFonts w:ascii="Times New Roman" w:hAnsi="Times New Roman"/>
           <w:sz w:val="22"/>
           <w:szCs w:val="22"/>
         </w:rPr>
@@ -901,7 +822,7 @@
       </w:r>
       <w:r>
         <w:rPr>
-          <w:rFonts w:asciiTheme="minorHAnsi" w:hAnsiTheme="minorHAnsi" w:cstheme="minorHAnsi"/>
+          <w:rFonts w:ascii="Times New Roman" w:hAnsi="Times New Roman"/>
           <w:b/>
           <w:bCs/>
           <w:sz w:val="22"/>
@@ -911,7 +832,7 @@
       </w:r>
       <w:r>
         <w:rPr>
-          <w:rFonts w:asciiTheme="minorHAnsi" w:hAnsiTheme="minorHAnsi" w:cstheme="minorHAnsi"/>
+          <w:rFonts w:ascii="Times New Roman" w:hAnsi="Times New Roman"/>
           <w:sz w:val="22"/>
           <w:szCs w:val="22"/>
         </w:rPr>
@@ -919,7 +840,7 @@
       </w:r>
       <w:r>
         <w:rPr>
-          <w:rFonts w:asciiTheme="minorHAnsi" w:hAnsiTheme="minorHAnsi" w:cstheme="minorHAnsi"/>
+          <w:rFonts w:ascii="Times New Roman" w:hAnsi="Times New Roman"/>
           <w:b/>
           <w:bCs/>
           <w:sz w:val="22"/>
@@ -929,7 +850,7 @@
       </w:r>
       <w:r>
         <w:rPr>
-          <w:rFonts w:asciiTheme="minorHAnsi" w:hAnsiTheme="minorHAnsi" w:cstheme="minorHAnsi"/>
+          <w:rFonts w:ascii="Times New Roman" w:hAnsi="Times New Roman"/>
           <w:sz w:val="22"/>
           <w:szCs w:val="22"/>
         </w:rPr>
@@ -937,7 +858,7 @@
       </w:r>
       <w:r>
         <w:rPr>
-          <w:rFonts w:asciiTheme="minorHAnsi" w:hAnsiTheme="minorHAnsi" w:cstheme="minorHAnsi"/>
+          <w:rFonts w:ascii="Times New Roman" w:hAnsi="Times New Roman"/>
           <w:b/>
           <w:bCs/>
           <w:sz w:val="22"/>
@@ -947,7 +868,7 @@
       </w:r>
       <w:r>
         <w:rPr>
-          <w:rFonts w:asciiTheme="minorHAnsi" w:hAnsiTheme="minorHAnsi" w:cstheme="minorHAnsi"/>
+          <w:rFonts w:ascii="Times New Roman" w:hAnsi="Times New Roman"/>
           <w:sz w:val="22"/>
           <w:szCs w:val="22"/>
         </w:rPr>
@@ -965,14 +886,14 @@
         <w:contextualSpacing/>
         <w:jc w:val="both"/>
         <w:rPr>
-          <w:rFonts w:asciiTheme="minorHAnsi" w:hAnsiTheme="minorHAnsi" w:cstheme="minorHAnsi"/>
-          <w:sz w:val="22"/>
-          <w:szCs w:val="22"/>
-        </w:rPr>
-      </w:pPr>
-      <w:r>
-        <w:rPr>
-          <w:rFonts w:asciiTheme="minorHAnsi" w:hAnsiTheme="minorHAnsi" w:cstheme="minorHAnsi"/>
+          <w:rFonts w:ascii="Times New Roman" w:hAnsi="Times New Roman"/>
+          <w:sz w:val="22"/>
+          <w:szCs w:val="22"/>
+        </w:rPr>
+      </w:pPr>
+      <w:r>
+        <w:rPr>
+          <w:rFonts w:ascii="Times New Roman" w:hAnsi="Times New Roman"/>
           <w:b/>
           <w:bCs/>
           <w:sz w:val="22"/>
@@ -982,61 +903,43 @@
       </w:r>
       <w:r>
         <w:rPr>
-          <w:rFonts w:asciiTheme="minorHAnsi" w:hAnsiTheme="minorHAnsi" w:cstheme="minorHAnsi"/>
-          <w:sz w:val="22"/>
-          <w:szCs w:val="22"/>
-        </w:rPr>
-        <w:t xml:space="preserve"> Proficient i</w:t>
-      </w:r>
-      <w:r>
-        <w:rPr>
-          <w:rFonts w:asciiTheme="minorHAnsi" w:hAnsiTheme="minorHAnsi" w:cstheme="minorHAnsi"/>
-          <w:sz w:val="22"/>
-          <w:szCs w:val="22"/>
-        </w:rPr>
-        <w:t>n</w:t>
-      </w:r>
-      <w:r>
-        <w:rPr>
-          <w:rFonts w:asciiTheme="minorHAnsi" w:hAnsiTheme="minorHAnsi" w:cstheme="minorHAnsi"/>
+          <w:rFonts w:ascii="Times New Roman" w:hAnsi="Times New Roman"/>
+          <w:sz w:val="22"/>
+          <w:szCs w:val="22"/>
+        </w:rPr>
+        <w:t xml:space="preserve"> Proficient in</w:t>
+      </w:r>
+      <w:r>
+        <w:rPr>
+          <w:rFonts w:ascii="Times New Roman" w:hAnsi="Times New Roman"/>
           <w:b/>
           <w:bCs/>
           <w:sz w:val="22"/>
           <w:szCs w:val="22"/>
         </w:rPr>
-        <w:t xml:space="preserve"> </w:t>
-      </w:r>
-      <w:r>
-        <w:rPr>
-          <w:rFonts w:asciiTheme="minorHAnsi" w:hAnsiTheme="minorHAnsi" w:cstheme="minorHAnsi"/>
+        <w:t xml:space="preserve"> Rally</w:t>
+      </w:r>
+      <w:r>
+        <w:rPr>
+          <w:rFonts w:ascii="Times New Roman" w:hAnsi="Times New Roman"/>
+          <w:sz w:val="22"/>
+          <w:szCs w:val="22"/>
+        </w:rPr>
+        <w:t xml:space="preserve">, and </w:t>
+      </w:r>
+      <w:r>
+        <w:rPr>
+          <w:rFonts w:ascii="Times New Roman" w:hAnsi="Times New Roman"/>
           <w:b/>
           <w:bCs/>
           <w:sz w:val="22"/>
           <w:szCs w:val="22"/>
         </w:rPr>
-        <w:t>Rally</w:t>
-      </w:r>
-      <w:r>
-        <w:rPr>
-          <w:rFonts w:asciiTheme="minorHAnsi" w:hAnsiTheme="minorHAnsi" w:cstheme="minorHAnsi"/>
-          <w:sz w:val="22"/>
-          <w:szCs w:val="22"/>
-        </w:rPr>
-        <w:t xml:space="preserve">, and </w:t>
-      </w:r>
-      <w:r>
-        <w:rPr>
-          <w:rFonts w:asciiTheme="minorHAnsi" w:hAnsiTheme="minorHAnsi" w:cstheme="minorHAnsi"/>
-          <w:b/>
-          <w:bCs/>
-          <w:sz w:val="22"/>
-          <w:szCs w:val="22"/>
-        </w:rPr>
         <w:t xml:space="preserve">Excel </w:t>
       </w:r>
       <w:r>
         <w:rPr>
-          <w:rFonts w:asciiTheme="minorHAnsi" w:hAnsiTheme="minorHAnsi" w:cstheme="minorHAnsi"/>
+          <w:rFonts w:ascii="Times New Roman" w:hAnsi="Times New Roman"/>
           <w:sz w:val="22"/>
           <w:szCs w:val="22"/>
         </w:rPr>
@@ -1054,14 +957,14 @@
         <w:contextualSpacing/>
         <w:jc w:val="both"/>
         <w:rPr>
-          <w:rFonts w:asciiTheme="minorHAnsi" w:hAnsiTheme="minorHAnsi" w:cstheme="minorHAnsi"/>
-          <w:sz w:val="22"/>
-          <w:szCs w:val="22"/>
-        </w:rPr>
-      </w:pPr>
-      <w:r>
-        <w:rPr>
-          <w:rFonts w:asciiTheme="minorHAnsi" w:hAnsiTheme="minorHAnsi" w:cstheme="minorHAnsi"/>
+          <w:rFonts w:ascii="Times New Roman" w:hAnsi="Times New Roman"/>
+          <w:sz w:val="22"/>
+          <w:szCs w:val="22"/>
+        </w:rPr>
+      </w:pPr>
+      <w:r>
+        <w:rPr>
+          <w:rFonts w:ascii="Times New Roman" w:hAnsi="Times New Roman"/>
           <w:b/>
           <w:bCs/>
           <w:sz w:val="22"/>
@@ -1071,7 +974,7 @@
       </w:r>
       <w:r>
         <w:rPr>
-          <w:rFonts w:asciiTheme="minorHAnsi" w:hAnsiTheme="minorHAnsi" w:cstheme="minorHAnsi"/>
+          <w:rFonts w:ascii="Times New Roman" w:hAnsi="Times New Roman"/>
           <w:sz w:val="22"/>
           <w:szCs w:val="22"/>
         </w:rPr>
@@ -1079,7 +982,7 @@
       </w:r>
       <w:r>
         <w:rPr>
-          <w:rFonts w:asciiTheme="minorHAnsi" w:hAnsiTheme="minorHAnsi" w:cstheme="minorHAnsi"/>
+          <w:rFonts w:ascii="Times New Roman" w:hAnsi="Times New Roman"/>
           <w:b/>
           <w:bCs/>
           <w:sz w:val="22"/>
@@ -1089,19 +992,11 @@
       </w:r>
       <w:r>
         <w:rPr>
-          <w:rFonts w:asciiTheme="minorHAnsi" w:hAnsiTheme="minorHAnsi" w:cstheme="minorHAnsi"/>
-          <w:sz w:val="22"/>
-          <w:szCs w:val="22"/>
-        </w:rPr>
-        <w:t xml:space="preserve"> f</w:t>
-      </w:r>
-      <w:r>
-        <w:rPr>
-          <w:rFonts w:asciiTheme="minorHAnsi" w:hAnsiTheme="minorHAnsi" w:cstheme="minorHAnsi"/>
-          <w:sz w:val="22"/>
-          <w:szCs w:val="22"/>
-        </w:rPr>
-        <w:t>or validating backend transactions and call interactions.</w:t>
+          <w:rFonts w:ascii="Times New Roman" w:hAnsi="Times New Roman"/>
+          <w:sz w:val="22"/>
+          <w:szCs w:val="22"/>
+        </w:rPr>
+        <w:t xml:space="preserve"> for validating backend transactions and call interactions.</w:t>
       </w:r>
     </w:p>
     <w:p>
@@ -1115,7 +1010,7 @@
         <w:contextualSpacing/>
         <w:jc w:val="both"/>
         <w:rPr>
-          <w:rFonts w:asciiTheme="minorHAnsi" w:hAnsiTheme="minorHAnsi" w:cstheme="minorHAnsi"/>
+          <w:rFonts w:ascii="Times New Roman" w:hAnsi="Times New Roman"/>
           <w:b/>
           <w:bCs/>
           <w:sz w:val="22"/>
@@ -1124,7 +1019,7 @@
       </w:pPr>
       <w:r>
         <w:rPr>
-          <w:rFonts w:asciiTheme="minorHAnsi" w:hAnsiTheme="minorHAnsi" w:cstheme="minorHAnsi"/>
+          <w:rFonts w:ascii="Times New Roman" w:hAnsi="Times New Roman"/>
           <w:b/>
           <w:bCs/>
           <w:sz w:val="22"/>
@@ -1134,7 +1029,7 @@
       </w:r>
       <w:r>
         <w:rPr>
-          <w:rFonts w:asciiTheme="minorHAnsi" w:hAnsiTheme="minorHAnsi" w:cstheme="minorHAnsi"/>
+          <w:rFonts w:ascii="Times New Roman" w:hAnsi="Times New Roman"/>
           <w:sz w:val="22"/>
           <w:szCs w:val="22"/>
         </w:rPr>
@@ -1142,7 +1037,7 @@
       </w:r>
       <w:r>
         <w:rPr>
-          <w:rFonts w:asciiTheme="minorHAnsi" w:hAnsiTheme="minorHAnsi" w:cstheme="minorHAnsi"/>
+          <w:rFonts w:ascii="Times New Roman" w:hAnsi="Times New Roman"/>
           <w:b/>
           <w:bCs/>
           <w:sz w:val="22"/>
@@ -1152,7 +1047,7 @@
       </w:r>
       <w:r>
         <w:rPr>
-          <w:rFonts w:asciiTheme="minorHAnsi" w:hAnsiTheme="minorHAnsi" w:cstheme="minorHAnsi"/>
+          <w:rFonts w:ascii="Times New Roman" w:hAnsi="Times New Roman"/>
           <w:sz w:val="22"/>
           <w:szCs w:val="22"/>
         </w:rPr>
@@ -1160,43 +1055,13 @@
       </w:r>
       <w:r>
         <w:rPr>
-          <w:rFonts w:asciiTheme="minorHAnsi" w:hAnsiTheme="minorHAnsi" w:cstheme="minorHAnsi"/>
+          <w:rFonts w:ascii="Times New Roman" w:hAnsi="Times New Roman"/>
           <w:b/>
           <w:bCs/>
           <w:sz w:val="22"/>
           <w:szCs w:val="22"/>
         </w:rPr>
-        <w:t>Functional, Regression</w:t>
-      </w:r>
-      <w:r>
-        <w:rPr>
-          <w:rFonts w:asciiTheme="minorHAnsi" w:hAnsiTheme="minorHAnsi" w:cstheme="minorHAnsi"/>
-          <w:b/>
-          <w:bCs/>
-          <w:sz w:val="22"/>
-          <w:szCs w:val="22"/>
-        </w:rPr>
-        <w:t xml:space="preserve"> &amp; </w:t>
-      </w:r>
-      <w:r>
-        <w:rPr>
-          <w:rFonts w:asciiTheme="minorHAnsi" w:hAnsiTheme="minorHAnsi" w:cstheme="minorHAnsi"/>
-          <w:b/>
-          <w:bCs/>
-          <w:sz w:val="22"/>
-          <w:szCs w:val="22"/>
-        </w:rPr>
-        <w:t>Smoke</w:t>
-      </w:r>
-      <w:r>
-        <w:rPr>
-          <w:rFonts w:asciiTheme="minorHAnsi" w:hAnsiTheme="minorHAnsi" w:cstheme="minorHAnsi"/>
-          <w:b/>
-          <w:bCs/>
-          <w:sz w:val="22"/>
-          <w:szCs w:val="22"/>
-        </w:rPr>
-        <w:t xml:space="preserve"> testing.</w:t>
+        <w:t>Functional, Regression &amp; Smoke testing.</w:t>
       </w:r>
     </w:p>
     <w:p>
@@ -1210,7 +1075,7 @@
         <w:contextualSpacing/>
         <w:jc w:val="both"/>
         <w:rPr>
-          <w:rFonts w:asciiTheme="minorHAnsi" w:hAnsiTheme="minorHAnsi" w:cstheme="minorHAnsi"/>
+          <w:rFonts w:ascii="Times New Roman" w:hAnsi="Times New Roman"/>
           <w:b/>
           <w:bCs/>
           <w:sz w:val="22"/>
@@ -1219,7 +1084,7 @@
       </w:pPr>
       <w:r>
         <w:rPr>
-          <w:rFonts w:asciiTheme="minorHAnsi" w:hAnsiTheme="minorHAnsi" w:cstheme="minorHAnsi"/>
+          <w:rFonts w:ascii="Times New Roman" w:hAnsi="Times New Roman"/>
           <w:sz w:val="22"/>
           <w:szCs w:val="22"/>
         </w:rPr>
@@ -1227,7 +1092,7 @@
       </w:r>
       <w:r>
         <w:rPr>
-          <w:rFonts w:asciiTheme="minorHAnsi" w:hAnsiTheme="minorHAnsi" w:cstheme="minorHAnsi"/>
+          <w:rFonts w:ascii="Times New Roman" w:hAnsi="Times New Roman"/>
           <w:b/>
           <w:bCs/>
           <w:sz w:val="22"/>
@@ -1237,7 +1102,7 @@
       </w:r>
       <w:r>
         <w:rPr>
-          <w:rFonts w:asciiTheme="minorHAnsi" w:hAnsiTheme="minorHAnsi" w:cstheme="minorHAnsi"/>
+          <w:rFonts w:ascii="Times New Roman" w:hAnsi="Times New Roman"/>
           <w:sz w:val="22"/>
           <w:szCs w:val="22"/>
         </w:rPr>
@@ -1245,37 +1110,17 @@
       </w:r>
       <w:r>
         <w:rPr>
-          <w:rFonts w:asciiTheme="minorHAnsi" w:hAnsiTheme="minorHAnsi" w:cstheme="minorHAnsi"/>
+          <w:rFonts w:ascii="Times New Roman" w:hAnsi="Times New Roman"/>
           <w:b/>
           <w:bCs/>
           <w:sz w:val="22"/>
           <w:szCs w:val="22"/>
         </w:rPr>
-        <w:t>English</w:t>
-      </w:r>
-      <w:r>
-        <w:rPr>
-          <w:rFonts w:asciiTheme="minorHAnsi" w:hAnsiTheme="minorHAnsi" w:cstheme="minorHAnsi"/>
-          <w:b/>
-          <w:bCs/>
-          <w:sz w:val="22"/>
-          <w:szCs w:val="22"/>
-        </w:rPr>
-        <w:t xml:space="preserve"> &amp; </w:t>
-      </w:r>
-      <w:r>
-        <w:rPr>
-          <w:rFonts w:asciiTheme="minorHAnsi" w:hAnsiTheme="minorHAnsi" w:cstheme="minorHAnsi"/>
-          <w:b/>
-          <w:bCs/>
-          <w:sz w:val="22"/>
-          <w:szCs w:val="22"/>
-        </w:rPr>
-        <w:t>Spanish</w:t>
-      </w:r>
-      <w:r>
-        <w:rPr>
-          <w:rFonts w:asciiTheme="minorHAnsi" w:hAnsiTheme="minorHAnsi" w:cstheme="minorHAnsi"/>
+        <w:t>English &amp; Spanish</w:t>
+      </w:r>
+      <w:r>
+        <w:rPr>
+          <w:rFonts w:ascii="Times New Roman" w:hAnsi="Times New Roman"/>
           <w:sz w:val="22"/>
           <w:szCs w:val="22"/>
         </w:rPr>
@@ -1293,7 +1138,7 @@
         <w:contextualSpacing/>
         <w:jc w:val="both"/>
         <w:rPr>
-          <w:rFonts w:ascii="Palatino Linotype" w:eastAsia="Arial" w:hAnsi="Arial"/>
+          <w:rFonts w:ascii="Times New Roman" w:eastAsia="Arial" w:hAnsi="Times New Roman"/>
           <w:b/>
           <w:sz w:val="22"/>
           <w:szCs w:val="22"/>
@@ -1301,7 +1146,7 @@
       </w:pPr>
       <w:r>
         <w:rPr>
-          <w:rFonts w:asciiTheme="minorHAnsi" w:hAnsiTheme="minorHAnsi" w:cstheme="minorHAnsi"/>
+          <w:rFonts w:ascii="Times New Roman" w:hAnsi="Times New Roman"/>
           <w:b/>
           <w:bCs/>
           <w:sz w:val="22"/>
@@ -1311,7 +1156,7 @@
       </w:r>
       <w:r>
         <w:rPr>
-          <w:rFonts w:asciiTheme="minorHAnsi" w:hAnsiTheme="minorHAnsi" w:cstheme="minorHAnsi"/>
+          <w:rFonts w:ascii="Times New Roman" w:hAnsi="Times New Roman"/>
           <w:sz w:val="22"/>
           <w:szCs w:val="22"/>
         </w:rPr>
@@ -1320,315 +1165,48 @@
     </w:p>
     <w:p>
       <w:pPr>
-        <w:pStyle w:val="ListParagraph"/>
-        <w:spacing w:after="160" w:line="276" w:lineRule="auto"/>
-        <w:contextualSpacing/>
-        <w:jc w:val="both"/>
-        <w:rPr>
-          <w:rFonts w:ascii="Palatino Linotype" w:eastAsia="Arial" w:hAnsi="Arial"/>
-          <w:b/>
-          <w:sz w:val="22"/>
-          <w:szCs w:val="22"/>
-        </w:rPr>
-      </w:pPr>
-    </w:p>
-    <w:p>
-      <w:pPr>
-        <w:spacing w:after="160"/>
-        <w:rPr>
-          <w:rFonts w:asciiTheme="minorHAnsi" w:eastAsia="Arial" w:hAnsiTheme="minorHAnsi" w:cstheme="minorHAnsi"/>
-          <w:b/>
-          <w:sz w:val="22"/>
-          <w:szCs w:val="22"/>
-        </w:rPr>
-      </w:pPr>
-      <w:r>
-        <w:rPr>
-          <w:rFonts w:asciiTheme="minorHAnsi" w:eastAsia="Arial" w:hAnsiTheme="minorHAnsi" w:cstheme="minorHAnsi"/>
-          <w:b/>
-          <w:sz w:val="22"/>
-          <w:szCs w:val="22"/>
-        </w:rPr>
-        <w:t>EDUCATION</w:t>
-      </w:r>
-      <w:r>
-        <w:rPr>
-          <w:rFonts w:asciiTheme="minorHAnsi" w:eastAsia="Arial" w:hAnsiTheme="minorHAnsi" w:cstheme="minorHAnsi"/>
-          <w:b/>
-          <w:sz w:val="22"/>
-          <w:szCs w:val="22"/>
-        </w:rPr>
-        <w:t>:</w:t>
-      </w:r>
-    </w:p>
-    <w:p>
-      <w:pPr>
-        <w:numPr>
-          <w:ilvl w:val="0"/>
-          <w:numId w:val="4"/>
-        </w:numPr>
-        <w:spacing w:line="276" w:lineRule="auto"/>
-        <w:rPr>
-          <w:sz w:val="22"/>
-          <w:szCs w:val="22"/>
-        </w:rPr>
-      </w:pPr>
-      <w:r>
-        <w:rPr>
-          <w:sz w:val="22"/>
-          <w:szCs w:val="22"/>
-        </w:rPr>
-        <w:t xml:space="preserve">MBA from </w:t>
-      </w:r>
-      <w:r>
-        <w:rPr>
-          <w:sz w:val="22"/>
-          <w:szCs w:val="22"/>
-        </w:rPr>
-        <w:t>Audi Sankara</w:t>
-      </w:r>
-      <w:r>
-        <w:rPr>
-          <w:sz w:val="22"/>
-          <w:szCs w:val="22"/>
-        </w:rPr>
-        <w:t xml:space="preserve"> Institute of Technology afflicted to JNTU-A with Academic Period of 2015-17(Having 78%)</w:t>
-      </w:r>
-    </w:p>
-    <w:p>
-      <w:pPr>
-        <w:numPr>
-          <w:ilvl w:val="0"/>
-          <w:numId w:val="4"/>
-        </w:numPr>
-        <w:spacing w:line="276" w:lineRule="auto"/>
-        <w:rPr>
-          <w:sz w:val="22"/>
-          <w:szCs w:val="22"/>
-        </w:rPr>
-      </w:pPr>
-      <w:r>
-        <w:rPr>
-          <w:sz w:val="22"/>
-          <w:szCs w:val="22"/>
-        </w:rPr>
-        <w:t>B.COM from Srihari Degree Collage Kadapa afflicted to YV University with Academic Period of 2012-2015 (Having 67%)</w:t>
-      </w:r>
-    </w:p>
-    <w:p>
-      <w:pPr>
-        <w:numPr>
-          <w:ilvl w:val="0"/>
-          <w:numId w:val="4"/>
-        </w:numPr>
-        <w:spacing w:line="276" w:lineRule="auto"/>
-        <w:rPr>
-          <w:sz w:val="22"/>
-          <w:szCs w:val="22"/>
-        </w:rPr>
-      </w:pPr>
-      <w:r>
-        <w:rPr>
-          <w:sz w:val="22"/>
-          <w:szCs w:val="22"/>
-        </w:rPr>
-        <w:lastRenderedPageBreak/>
-        <w:t>Intermediate From Board of Intermediate with Academic Period of 2009-12 (Having 52.5%)</w:t>
-      </w:r>
-    </w:p>
-    <w:p>
-      <w:pPr>
-        <w:numPr>
-          <w:ilvl w:val="0"/>
-          <w:numId w:val="4"/>
-        </w:numPr>
-        <w:spacing w:line="276" w:lineRule="auto"/>
-        <w:rPr>
-          <w:sz w:val="22"/>
-          <w:szCs w:val="22"/>
-        </w:rPr>
-      </w:pPr>
-      <w:r>
-        <w:rPr>
-          <w:sz w:val="22"/>
-          <w:szCs w:val="22"/>
-        </w:rPr>
-        <w:t>SSC from Board of Secondary Education with Academic period of 2008-2009 (Having 74%)</w:t>
-      </w:r>
-    </w:p>
-    <w:p>
-      <w:pPr>
-        <w:spacing w:line="276" w:lineRule="auto"/>
-        <w:ind w:left="900"/>
-        <w:rPr>
-          <w:sz w:val="22"/>
-          <w:szCs w:val="22"/>
-        </w:rPr>
-      </w:pPr>
-    </w:p>
-    <w:p>
-      <w:pPr>
-        <w:spacing w:after="160"/>
-        <w:rPr>
-          <w:rFonts w:asciiTheme="minorHAnsi" w:eastAsia="Arial" w:hAnsiTheme="minorHAnsi" w:cstheme="minorHAnsi"/>
-          <w:b/>
-          <w:sz w:val="24"/>
-          <w:szCs w:val="24"/>
-        </w:rPr>
-      </w:pPr>
-      <w:r>
-        <w:rPr>
-          <w:rFonts w:asciiTheme="minorHAnsi" w:eastAsia="Arial" w:hAnsiTheme="minorHAnsi" w:cstheme="minorHAnsi"/>
-          <w:b/>
-          <w:sz w:val="24"/>
-          <w:szCs w:val="24"/>
-        </w:rPr>
-        <w:t>SKILLS</w:t>
-      </w:r>
-      <w:r>
-        <w:rPr>
-          <w:rFonts w:asciiTheme="minorHAnsi" w:eastAsia="Arial" w:hAnsiTheme="minorHAnsi" w:cstheme="minorHAnsi"/>
-          <w:b/>
-          <w:sz w:val="24"/>
-          <w:szCs w:val="24"/>
-        </w:rPr>
-        <w:t>:</w:t>
-      </w:r>
-    </w:p>
-    <w:p>
-      <w:pPr>
-        <w:tabs>
-          <w:tab w:val="left" w:pos="3150"/>
-        </w:tabs>
-        <w:spacing w:after="160" w:line="276" w:lineRule="auto"/>
-        <w:contextualSpacing/>
-        <w:rPr>
-          <w:rFonts w:asciiTheme="minorHAnsi" w:hAnsiTheme="minorHAnsi" w:cstheme="minorHAnsi"/>
-          <w:b/>
-          <w:bCs/>
-          <w:sz w:val="22"/>
-          <w:szCs w:val="22"/>
-        </w:rPr>
-      </w:pPr>
-      <w:r>
-        <w:rPr>
-          <w:rFonts w:asciiTheme="minorHAnsi" w:hAnsiTheme="minorHAnsi" w:cstheme="minorHAnsi"/>
-          <w:b/>
-          <w:bCs/>
-          <w:sz w:val="22"/>
-          <w:szCs w:val="22"/>
-        </w:rPr>
-        <w:t xml:space="preserve">Amazon </w:t>
-      </w:r>
-      <w:proofErr w:type="gramStart"/>
-      <w:r>
-        <w:rPr>
-          <w:rFonts w:asciiTheme="minorHAnsi" w:hAnsiTheme="minorHAnsi" w:cstheme="minorHAnsi"/>
-          <w:b/>
-          <w:bCs/>
-          <w:sz w:val="22"/>
-          <w:szCs w:val="22"/>
-        </w:rPr>
-        <w:t>Connect(</w:t>
-      </w:r>
-      <w:proofErr w:type="gramEnd"/>
-      <w:r>
-        <w:rPr>
-          <w:rFonts w:asciiTheme="minorHAnsi" w:hAnsiTheme="minorHAnsi" w:cstheme="minorHAnsi"/>
-          <w:b/>
-          <w:bCs/>
-          <w:sz w:val="22"/>
-          <w:szCs w:val="22"/>
-        </w:rPr>
-        <w:t xml:space="preserve">AWS), </w:t>
-      </w:r>
-      <w:r>
-        <w:rPr>
-          <w:rFonts w:asciiTheme="minorHAnsi" w:hAnsiTheme="minorHAnsi" w:cstheme="minorHAnsi"/>
-          <w:b/>
-          <w:bCs/>
-          <w:sz w:val="22"/>
-          <w:szCs w:val="22"/>
-        </w:rPr>
-        <w:t>IVR Automation, Cyara Automation Tool, Genesys Pulse, Genesys Engage, Genesys Administrator Extension, Genesys WWE, Splunk, Rally</w:t>
-      </w:r>
-      <w:r>
-        <w:rPr>
-          <w:rFonts w:asciiTheme="minorHAnsi" w:hAnsiTheme="minorHAnsi" w:cstheme="minorHAnsi"/>
-          <w:b/>
-          <w:bCs/>
-          <w:sz w:val="22"/>
-          <w:szCs w:val="22"/>
-        </w:rPr>
-        <w:t>, Elastic Admin</w:t>
-      </w:r>
-    </w:p>
-    <w:p>
-      <w:pPr>
-        <w:tabs>
-          <w:tab w:val="left" w:pos="3150"/>
-        </w:tabs>
-        <w:spacing w:after="160" w:line="276" w:lineRule="auto"/>
-        <w:contextualSpacing/>
-        <w:rPr>
-          <w:rFonts w:asciiTheme="minorHAnsi" w:hAnsiTheme="minorHAnsi" w:cstheme="minorHAnsi"/>
-          <w:sz w:val="22"/>
-          <w:szCs w:val="22"/>
-        </w:rPr>
-      </w:pPr>
-    </w:p>
-    <w:p>
-      <w:pPr>
-        <w:rPr>
-          <w:rFonts w:asciiTheme="minorHAnsi" w:eastAsia="Times New Roman" w:hAnsiTheme="minorHAnsi" w:cstheme="minorHAnsi"/>
+        <w:rPr>
+          <w:rFonts w:ascii="Times New Roman" w:eastAsia="Times New Roman" w:hAnsi="Times New Roman"/>
           <w:b/>
           <w:bCs/>
           <w:color w:val="000000" w:themeColor="text1"/>
-          <w:sz w:val="24"/>
-          <w:szCs w:val="24"/>
+          <w:sz w:val="22"/>
+          <w:szCs w:val="22"/>
           <w:lang w:val="en-GB"/>
         </w:rPr>
       </w:pPr>
       <w:r>
         <w:rPr>
-          <w:rFonts w:asciiTheme="minorHAnsi" w:eastAsia="Times New Roman" w:hAnsiTheme="minorHAnsi" w:cstheme="minorHAnsi"/>
+          <w:rFonts w:ascii="Times New Roman" w:eastAsia="Times New Roman" w:hAnsi="Times New Roman"/>
           <w:b/>
           <w:bCs/>
           <w:color w:val="000000" w:themeColor="text1"/>
-          <w:sz w:val="24"/>
-          <w:szCs w:val="24"/>
+          <w:sz w:val="22"/>
+          <w:szCs w:val="22"/>
           <w:lang w:val="en-GB"/>
         </w:rPr>
-        <w:t>CERTIFICATIONS</w:t>
-      </w:r>
-      <w:r>
-        <w:rPr>
-          <w:rFonts w:asciiTheme="minorHAnsi" w:eastAsia="Times New Roman" w:hAnsiTheme="minorHAnsi" w:cstheme="minorHAnsi"/>
+        <w:t>CERTIFICATIONS:</w:t>
+      </w:r>
+    </w:p>
+    <w:p>
+      <w:pPr>
+        <w:jc w:val="both"/>
+        <w:rPr>
+          <w:rFonts w:ascii="Times New Roman" w:hAnsi="Times New Roman"/>
           <w:b/>
           <w:bCs/>
-          <w:color w:val="000000" w:themeColor="text1"/>
-          <w:sz w:val="24"/>
-          <w:szCs w:val="24"/>
-          <w:lang w:val="en-GB"/>
-        </w:rPr>
-        <w:t>:</w:t>
-      </w:r>
-    </w:p>
-    <w:p>
-      <w:pPr>
-        <w:jc w:val="both"/>
-        <w:rPr>
-          <w:rFonts w:ascii="Times New Roman" w:hAnsi="Times New Roman"/>
-          <w:b/>
-          <w:bCs/>
-        </w:rPr>
-      </w:pPr>
-      <w:r>
-        <w:rPr>
-          <w:rFonts w:ascii="Times New Roman" w:hAnsi="Times New Roman"/>
-        </w:rPr>
-        <w:pict w14:anchorId="7E6A3991">
-          <v:rect id="_x0000_i1025" style="width:0;height:1.5pt" o:hralign="center" o:bullet="t" o:hrstd="t" o:hr="t" fillcolor="#a0a0a0" stroked="f"/>
+          <w:sz w:val="22"/>
+          <w:szCs w:val="22"/>
+        </w:rPr>
+      </w:pPr>
+      <w:r>
+        <w:rPr>
+          <w:rFonts w:ascii="Times New Roman" w:hAnsi="Times New Roman"/>
+          <w:sz w:val="22"/>
+          <w:szCs w:val="22"/>
+        </w:rPr>
+        <w:pict w14:anchorId="2415C38B">
+          <v:rect id="_x0000_i1028" style="width:0;height:1.5pt" o:hralign="center" o:bullet="t" o:hrstd="t" o:hr="t" fillcolor="#a0a0a0" stroked="f"/>
         </w:pict>
       </w:r>
     </w:p>
@@ -1638,16 +1216,28 @@
           <w:ilvl w:val="0"/>
           <w:numId w:val="28"/>
         </w:numPr>
-        <w:spacing w:line="259" w:lineRule="auto"/>
-        <w:rPr>
-          <w:rFonts w:asciiTheme="minorHAnsi" w:hAnsiTheme="minorHAnsi" w:cstheme="minorHAnsi"/>
-        </w:rPr>
-      </w:pPr>
-      <w:r>
-        <w:rPr>
-          <w:rFonts w:asciiTheme="minorHAnsi" w:hAnsiTheme="minorHAnsi" w:cstheme="minorHAnsi"/>
-        </w:rPr>
-        <w:t>Cyara Certified Expert – Outbound Testing.                                                                                              July 2027</w:t>
+        <w:spacing w:line="276" w:lineRule="auto"/>
+        <w:rPr>
+          <w:rFonts w:ascii="Times New Roman" w:hAnsi="Times New Roman"/>
+          <w:sz w:val="22"/>
+          <w:szCs w:val="22"/>
+        </w:rPr>
+      </w:pPr>
+      <w:r>
+        <w:rPr>
+          <w:rFonts w:ascii="Times New Roman" w:hAnsi="Times New Roman"/>
+          <w:sz w:val="22"/>
+          <w:szCs w:val="22"/>
+        </w:rPr>
+        <w:t xml:space="preserve">Cyara Certified Expert – Outbound Testing.                                                                 </w:t>
+      </w:r>
+      <w:r>
+        <w:rPr>
+          <w:rFonts w:ascii="Times New Roman" w:hAnsi="Times New Roman"/>
+          <w:sz w:val="22"/>
+          <w:szCs w:val="22"/>
+        </w:rPr>
+        <w:t>July 2027</w:t>
       </w:r>
     </w:p>
     <w:p>
@@ -1656,16 +1246,28 @@
           <w:ilvl w:val="0"/>
           <w:numId w:val="28"/>
         </w:numPr>
-        <w:spacing w:line="259" w:lineRule="auto"/>
-        <w:rPr>
-          <w:rFonts w:asciiTheme="minorHAnsi" w:hAnsiTheme="minorHAnsi" w:cstheme="minorHAnsi"/>
-        </w:rPr>
-      </w:pPr>
-      <w:r>
-        <w:rPr>
-          <w:rFonts w:asciiTheme="minorHAnsi" w:hAnsiTheme="minorHAnsi" w:cstheme="minorHAnsi"/>
-        </w:rPr>
-        <w:t>Cyara Certified Expert – CX Monitoring.                                                                                                     July 2027</w:t>
+        <w:spacing w:line="276" w:lineRule="auto"/>
+        <w:rPr>
+          <w:rFonts w:ascii="Times New Roman" w:hAnsi="Times New Roman"/>
+          <w:sz w:val="22"/>
+          <w:szCs w:val="22"/>
+        </w:rPr>
+      </w:pPr>
+      <w:r>
+        <w:rPr>
+          <w:rFonts w:ascii="Times New Roman" w:hAnsi="Times New Roman"/>
+          <w:sz w:val="22"/>
+          <w:szCs w:val="22"/>
+        </w:rPr>
+        <w:t xml:space="preserve">Cyara Certified Expert – CX Monitoring.                                                                     </w:t>
+      </w:r>
+      <w:r>
+        <w:rPr>
+          <w:rFonts w:ascii="Times New Roman" w:hAnsi="Times New Roman"/>
+          <w:sz w:val="22"/>
+          <w:szCs w:val="22"/>
+        </w:rPr>
+        <w:t>July 2027</w:t>
       </w:r>
     </w:p>
     <w:p>
@@ -1674,16 +1276,28 @@
           <w:ilvl w:val="0"/>
           <w:numId w:val="28"/>
         </w:numPr>
-        <w:spacing w:line="259" w:lineRule="auto"/>
-        <w:rPr>
-          <w:rFonts w:asciiTheme="minorHAnsi" w:hAnsiTheme="minorHAnsi" w:cstheme="minorHAnsi"/>
-        </w:rPr>
-      </w:pPr>
-      <w:r>
-        <w:rPr>
-          <w:rFonts w:asciiTheme="minorHAnsi" w:hAnsiTheme="minorHAnsi" w:cstheme="minorHAnsi"/>
-        </w:rPr>
-        <w:t>Cyara Certified Expert – IVR Application Testing.                                                                                      July 2027</w:t>
+        <w:spacing w:line="276" w:lineRule="auto"/>
+        <w:rPr>
+          <w:rFonts w:ascii="Times New Roman" w:hAnsi="Times New Roman"/>
+          <w:sz w:val="22"/>
+          <w:szCs w:val="22"/>
+        </w:rPr>
+      </w:pPr>
+      <w:r>
+        <w:rPr>
+          <w:rFonts w:ascii="Times New Roman" w:hAnsi="Times New Roman"/>
+          <w:sz w:val="22"/>
+          <w:szCs w:val="22"/>
+        </w:rPr>
+        <w:t xml:space="preserve">Cyara Certified Expert – IVR Application Testing.                                                      </w:t>
+      </w:r>
+      <w:r>
+        <w:rPr>
+          <w:rFonts w:ascii="Times New Roman" w:hAnsi="Times New Roman"/>
+          <w:sz w:val="22"/>
+          <w:szCs w:val="22"/>
+        </w:rPr>
+        <w:t>July 2027</w:t>
       </w:r>
     </w:p>
     <w:p>
@@ -1695,16 +1309,28 @@
         <w:tabs>
           <w:tab w:val="num" w:pos="720"/>
         </w:tabs>
-        <w:spacing w:line="259" w:lineRule="auto"/>
-        <w:rPr>
-          <w:rFonts w:asciiTheme="minorHAnsi" w:hAnsiTheme="minorHAnsi" w:cstheme="minorHAnsi"/>
-        </w:rPr>
-      </w:pPr>
-      <w:r>
-        <w:rPr>
-          <w:rFonts w:asciiTheme="minorHAnsi" w:hAnsiTheme="minorHAnsi" w:cstheme="minorHAnsi"/>
-        </w:rPr>
-        <w:t>Cyara Certified Expert – Platform Essentials.                                                                                             July 2027</w:t>
+        <w:spacing w:line="276" w:lineRule="auto"/>
+        <w:rPr>
+          <w:rFonts w:ascii="Times New Roman" w:hAnsi="Times New Roman"/>
+          <w:sz w:val="22"/>
+          <w:szCs w:val="22"/>
+        </w:rPr>
+      </w:pPr>
+      <w:r>
+        <w:rPr>
+          <w:rFonts w:ascii="Times New Roman" w:hAnsi="Times New Roman"/>
+          <w:sz w:val="22"/>
+          <w:szCs w:val="22"/>
+        </w:rPr>
+        <w:t xml:space="preserve">Cyara Certified Expert – Platform Essentials.                                                               </w:t>
+      </w:r>
+      <w:r>
+        <w:rPr>
+          <w:rFonts w:ascii="Times New Roman" w:hAnsi="Times New Roman"/>
+          <w:sz w:val="22"/>
+          <w:szCs w:val="22"/>
+        </w:rPr>
+        <w:t>July 2027</w:t>
       </w:r>
     </w:p>
     <w:p>
@@ -1713,34 +1339,28 @@
           <w:ilvl w:val="0"/>
           <w:numId w:val="28"/>
         </w:numPr>
-        <w:spacing w:line="259" w:lineRule="auto"/>
-        <w:rPr>
-          <w:rFonts w:asciiTheme="minorHAnsi" w:hAnsiTheme="minorHAnsi" w:cstheme="minorHAnsi"/>
-        </w:rPr>
-      </w:pPr>
-      <w:r>
-        <w:rPr>
-          <w:rFonts w:asciiTheme="minorHAnsi" w:hAnsiTheme="minorHAnsi" w:cstheme="minorHAnsi"/>
-        </w:rPr>
-        <w:t xml:space="preserve">Genesys Cloud CX -- Professional Certification                                                                                          July </w:t>
-      </w:r>
-      <w:r>
-        <w:rPr>
-          <w:rFonts w:asciiTheme="minorHAnsi" w:hAnsiTheme="minorHAnsi" w:cstheme="minorHAnsi"/>
-        </w:rPr>
-        <w:t>2</w:t>
-      </w:r>
-      <w:r>
-        <w:rPr>
-          <w:rFonts w:asciiTheme="minorHAnsi" w:hAnsiTheme="minorHAnsi" w:cstheme="minorHAnsi"/>
-        </w:rPr>
-        <w:t>02</w:t>
-      </w:r>
-      <w:r>
-        <w:rPr>
-          <w:rFonts w:asciiTheme="minorHAnsi" w:hAnsiTheme="minorHAnsi" w:cstheme="minorHAnsi"/>
-        </w:rPr>
-        <w:t>7</w:t>
+        <w:spacing w:line="276" w:lineRule="auto"/>
+        <w:rPr>
+          <w:rFonts w:ascii="Times New Roman" w:hAnsi="Times New Roman"/>
+          <w:sz w:val="22"/>
+          <w:szCs w:val="22"/>
+        </w:rPr>
+      </w:pPr>
+      <w:r>
+        <w:rPr>
+          <w:rFonts w:ascii="Times New Roman" w:hAnsi="Times New Roman"/>
+          <w:sz w:val="22"/>
+          <w:szCs w:val="22"/>
+        </w:rPr>
+        <w:t xml:space="preserve">Genesys Cloud CX -- Professional Certification                                                           </w:t>
+      </w:r>
+      <w:r>
+        <w:rPr>
+          <w:rFonts w:ascii="Times New Roman" w:hAnsi="Times New Roman"/>
+          <w:sz w:val="22"/>
+          <w:szCs w:val="22"/>
+        </w:rPr>
+        <w:t>July 2027</w:t>
       </w:r>
     </w:p>
     <w:p>
@@ -1749,34 +1369,28 @@
           <w:ilvl w:val="0"/>
           <w:numId w:val="28"/>
         </w:numPr>
-        <w:spacing w:line="259" w:lineRule="auto"/>
-        <w:rPr>
-          <w:rFonts w:asciiTheme="minorHAnsi" w:hAnsiTheme="minorHAnsi" w:cstheme="minorHAnsi"/>
-        </w:rPr>
-      </w:pPr>
-      <w:r>
-        <w:rPr>
-          <w:rFonts w:asciiTheme="minorHAnsi" w:hAnsiTheme="minorHAnsi" w:cstheme="minorHAnsi"/>
-        </w:rPr>
-        <w:t xml:space="preserve">Cyara Certified Expert – Virtual Agent Testing                                                                                           July </w:t>
-      </w:r>
-      <w:r>
-        <w:rPr>
-          <w:rFonts w:asciiTheme="minorHAnsi" w:hAnsiTheme="minorHAnsi" w:cstheme="minorHAnsi"/>
-        </w:rPr>
-        <w:t>2</w:t>
-      </w:r>
-      <w:r>
-        <w:rPr>
-          <w:rFonts w:asciiTheme="minorHAnsi" w:hAnsiTheme="minorHAnsi" w:cstheme="minorHAnsi"/>
-        </w:rPr>
-        <w:t>02</w:t>
-      </w:r>
-      <w:r>
-        <w:rPr>
-          <w:rFonts w:asciiTheme="minorHAnsi" w:hAnsiTheme="minorHAnsi" w:cstheme="minorHAnsi"/>
-        </w:rPr>
-        <w:t>7</w:t>
+        <w:spacing w:line="276" w:lineRule="auto"/>
+        <w:rPr>
+          <w:rFonts w:ascii="Times New Roman" w:hAnsi="Times New Roman"/>
+          <w:sz w:val="22"/>
+          <w:szCs w:val="22"/>
+        </w:rPr>
+      </w:pPr>
+      <w:r>
+        <w:rPr>
+          <w:rFonts w:ascii="Times New Roman" w:hAnsi="Times New Roman"/>
+          <w:sz w:val="22"/>
+          <w:szCs w:val="22"/>
+        </w:rPr>
+        <w:t xml:space="preserve">Cyara Certified Expert – Virtual Agent Testing                                                            </w:t>
+      </w:r>
+      <w:r>
+        <w:rPr>
+          <w:rFonts w:ascii="Times New Roman" w:hAnsi="Times New Roman"/>
+          <w:sz w:val="22"/>
+          <w:szCs w:val="22"/>
+        </w:rPr>
+        <w:t>July 2027</w:t>
       </w:r>
     </w:p>
     <w:p>
@@ -1785,22 +1399,28 @@
           <w:ilvl w:val="0"/>
           <w:numId w:val="28"/>
         </w:numPr>
-        <w:spacing w:line="259" w:lineRule="auto"/>
-        <w:rPr>
-          <w:rFonts w:asciiTheme="minorHAnsi" w:hAnsiTheme="minorHAnsi" w:cstheme="minorHAnsi"/>
-        </w:rPr>
-      </w:pPr>
-      <w:r>
-        <w:rPr>
-          <w:rFonts w:asciiTheme="minorHAnsi" w:hAnsiTheme="minorHAnsi" w:cstheme="minorHAnsi"/>
-        </w:rPr>
-        <w:t>Cyara Certified Expert – IVR Performance Testing                                                                                    July 202</w:t>
-      </w:r>
-      <w:r>
-        <w:rPr>
-          <w:rFonts w:asciiTheme="minorHAnsi" w:hAnsiTheme="minorHAnsi" w:cstheme="minorHAnsi"/>
-        </w:rPr>
-        <w:t>7</w:t>
+        <w:spacing w:line="276" w:lineRule="auto"/>
+        <w:rPr>
+          <w:rFonts w:ascii="Times New Roman" w:hAnsi="Times New Roman"/>
+          <w:sz w:val="22"/>
+          <w:szCs w:val="22"/>
+        </w:rPr>
+      </w:pPr>
+      <w:r>
+        <w:rPr>
+          <w:rFonts w:ascii="Times New Roman" w:hAnsi="Times New Roman"/>
+          <w:sz w:val="22"/>
+          <w:szCs w:val="22"/>
+        </w:rPr>
+        <w:t xml:space="preserve">Cyara Certified Expert – IVR Performance Testing                                                     </w:t>
+      </w:r>
+      <w:r>
+        <w:rPr>
+          <w:rFonts w:ascii="Times New Roman" w:hAnsi="Times New Roman"/>
+          <w:sz w:val="22"/>
+          <w:szCs w:val="22"/>
+        </w:rPr>
+        <w:t xml:space="preserve"> July 2027</w:t>
       </w:r>
     </w:p>
     <w:p>
@@ -1811,20 +1431,25 @@
           <w:numId w:val="28"/>
         </w:numPr>
         <w:shd w:val="clear" w:color="auto" w:fill="FFFFFF"/>
+        <w:spacing w:line="276" w:lineRule="auto"/>
         <w:textAlignment w:val="baseline"/>
         <w:outlineLvl w:val="0"/>
         <w:rPr>
-          <w:rFonts w:asciiTheme="minorHAnsi" w:eastAsia="Times New Roman" w:hAnsiTheme="minorHAnsi" w:cstheme="minorHAnsi"/>
+          <w:rFonts w:ascii="Times New Roman" w:eastAsia="Times New Roman" w:hAnsi="Times New Roman"/>
           <w:color w:val="2E2E2E"/>
           <w:kern w:val="36"/>
+          <w:sz w:val="22"/>
+          <w:szCs w:val="22"/>
           <w:lang w:val="en-IN" w:eastAsia="en-IN"/>
         </w:rPr>
       </w:pPr>
       <w:r>
         <w:rPr>
-          <w:rFonts w:asciiTheme="minorHAnsi" w:eastAsia="Times New Roman" w:hAnsiTheme="minorHAnsi" w:cstheme="minorHAnsi"/>
+          <w:rFonts w:ascii="Times New Roman" w:eastAsia="Times New Roman" w:hAnsi="Times New Roman"/>
           <w:color w:val="2E2E2E"/>
           <w:kern w:val="36"/>
+          <w:sz w:val="22"/>
+          <w:szCs w:val="22"/>
           <w:lang w:val="en-IN" w:eastAsia="en-IN"/>
         </w:rPr>
         <w:t>Amazon Connect Communications Specialist</w:t>
@@ -1835,109 +1460,128 @@
         <w:spacing w:line="259" w:lineRule="auto"/>
         <w:ind w:left="460"/>
         <w:rPr>
-          <w:rFonts w:asciiTheme="minorHAnsi" w:hAnsiTheme="minorHAnsi" w:cstheme="minorHAnsi"/>
+          <w:rFonts w:ascii="Times New Roman" w:hAnsi="Times New Roman"/>
+          <w:sz w:val="22"/>
+          <w:szCs w:val="22"/>
         </w:rPr>
       </w:pPr>
     </w:p>
     <w:p>
       <w:pPr>
-        <w:spacing w:line="259" w:lineRule="auto"/>
-        <w:rPr>
-          <w:rFonts w:asciiTheme="minorHAnsi" w:hAnsiTheme="minorHAnsi" w:cstheme="minorHAnsi"/>
+        <w:spacing w:after="160"/>
+        <w:rPr>
+          <w:rFonts w:ascii="Times New Roman" w:eastAsia="Arial" w:hAnsi="Times New Roman"/>
+          <w:b/>
+          <w:sz w:val="22"/>
+          <w:szCs w:val="22"/>
         </w:rPr>
       </w:pPr>
     </w:p>
     <w:p>
       <w:pPr>
-        <w:spacing w:line="259" w:lineRule="auto"/>
-        <w:rPr>
-          <w:rFonts w:asciiTheme="minorHAnsi" w:hAnsiTheme="minorHAnsi" w:cstheme="minorHAnsi"/>
+        <w:spacing w:after="160"/>
+        <w:rPr>
+          <w:rFonts w:ascii="Times New Roman" w:eastAsia="Arial" w:hAnsi="Times New Roman"/>
+          <w:b/>
+          <w:sz w:val="22"/>
+          <w:szCs w:val="22"/>
         </w:rPr>
       </w:pPr>
     </w:p>
     <w:p>
       <w:pPr>
-        <w:rPr>
-          <w:rFonts w:asciiTheme="minorHAnsi" w:eastAsia="Times New Roman" w:hAnsiTheme="minorHAnsi" w:cstheme="minorHAnsi"/>
+        <w:spacing w:after="160"/>
+        <w:rPr>
+          <w:rFonts w:ascii="Times New Roman" w:eastAsia="Arial" w:hAnsi="Times New Roman"/>
           <w:b/>
-          <w:bCs/>
-          <w:color w:val="000000" w:themeColor="text1"/>
-          <w:sz w:val="24"/>
-          <w:szCs w:val="24"/>
-          <w:lang w:val="en-GB"/>
-        </w:rPr>
-      </w:pPr>
-      <w:r>
-        <w:rPr>
-          <w:rFonts w:asciiTheme="minorHAnsi" w:eastAsia="Times New Roman" w:hAnsiTheme="minorHAnsi" w:cstheme="minorHAnsi"/>
+          <w:sz w:val="22"/>
+          <w:szCs w:val="22"/>
+        </w:rPr>
+      </w:pPr>
+      <w:r>
+        <w:rPr>
+          <w:rFonts w:ascii="Times New Roman" w:eastAsia="Arial" w:hAnsi="Times New Roman"/>
           <w:b/>
-          <w:bCs/>
-          <w:color w:val="000000" w:themeColor="text1"/>
-          <w:sz w:val="24"/>
-          <w:szCs w:val="24"/>
-          <w:lang w:val="en-GB"/>
-        </w:rPr>
-        <w:t>PROJECTS</w:t>
-      </w:r>
-      <w:r>
-        <w:rPr>
-          <w:rFonts w:asciiTheme="minorHAnsi" w:eastAsia="Times New Roman" w:hAnsiTheme="minorHAnsi" w:cstheme="minorHAnsi"/>
-          <w:b/>
-          <w:bCs/>
-          <w:color w:val="000000" w:themeColor="text1"/>
-          <w:sz w:val="24"/>
-          <w:szCs w:val="24"/>
-          <w:lang w:val="en-GB"/>
-        </w:rPr>
-        <w:t>:</w:t>
+          <w:sz w:val="22"/>
+          <w:szCs w:val="22"/>
+        </w:rPr>
+        <w:t>SKILLS:</w:t>
       </w:r>
     </w:p>
     <w:p>
       <w:pPr>
-        <w:jc w:val="both"/>
-        <w:rPr>
-          <w:rFonts w:ascii="Times New Roman" w:eastAsia="Arial" w:hAnsi="Times New Roman"/>
-          <w:b/>
-          <w:color w:val="121416"/>
-          <w:sz w:val="24"/>
-          <w:szCs w:val="24"/>
-          <w:highlight w:val="white"/>
-        </w:rPr>
-      </w:pPr>
-      <w:r>
-        <w:rPr>
-          <w:rFonts w:ascii="Times New Roman" w:hAnsi="Times New Roman"/>
-          <w:sz w:val="24"/>
-          <w:szCs w:val="24"/>
-        </w:rPr>
-        <w:pict w14:anchorId="3EBD4DF3">
-          <v:rect id="_x0000_i1027" style="width:0;height:1.5pt" o:hralign="center" o:hrstd="t" o:hr="t" fillcolor="#a0a0a0" stroked="f"/>
-        </w:pict>
+        <w:tabs>
+          <w:tab w:val="left" w:pos="3150"/>
+        </w:tabs>
+        <w:spacing w:after="160" w:line="276" w:lineRule="auto"/>
+        <w:contextualSpacing/>
+        <w:rPr>
+          <w:rFonts w:ascii="Times New Roman" w:hAnsi="Times New Roman"/>
+          <w:sz w:val="22"/>
+          <w:szCs w:val="22"/>
+        </w:rPr>
+      </w:pPr>
+      <w:r>
+        <w:rPr>
+          <w:rFonts w:ascii="Times New Roman" w:hAnsi="Times New Roman"/>
+          <w:sz w:val="22"/>
+          <w:szCs w:val="22"/>
+        </w:rPr>
+        <w:t>Amazon Connect</w:t>
+      </w:r>
+      <w:r>
+        <w:rPr>
+          <w:rFonts w:ascii="Times New Roman" w:hAnsi="Times New Roman"/>
+          <w:sz w:val="22"/>
+          <w:szCs w:val="22"/>
+        </w:rPr>
+        <w:t xml:space="preserve"> </w:t>
+      </w:r>
+      <w:r>
+        <w:rPr>
+          <w:rFonts w:ascii="Times New Roman" w:hAnsi="Times New Roman"/>
+          <w:sz w:val="22"/>
+          <w:szCs w:val="22"/>
+        </w:rPr>
+        <w:t>(AWS), IVR Automation, Cyara Automation Tool, Genesys Pulse, Genesys Engage, Genesys Administrator Extension, Genesys WWE, Splunk, Rally, Elastic Admin</w:t>
       </w:r>
     </w:p>
     <w:p>
       <w:pPr>
+        <w:tabs>
+          <w:tab w:val="left" w:pos="3150"/>
+        </w:tabs>
+        <w:spacing w:after="160" w:line="276" w:lineRule="auto"/>
+        <w:contextualSpacing/>
+        <w:rPr>
+          <w:rFonts w:ascii="Times New Roman" w:hAnsi="Times New Roman"/>
+          <w:sz w:val="22"/>
+          <w:szCs w:val="22"/>
+        </w:rPr>
+      </w:pPr>
+      <w:r>
         <w:rPr>
           <w:rFonts w:ascii="Times New Roman" w:eastAsia="Times New Roman" w:hAnsi="Times New Roman"/>
           <w:b/>
           <w:bCs/>
           <w:color w:val="000000" w:themeColor="text1"/>
-          <w:sz w:val="24"/>
-          <w:szCs w:val="24"/>
+          <w:sz w:val="22"/>
+          <w:szCs w:val="22"/>
           <w:lang w:val="en-GB"/>
         </w:rPr>
-      </w:pPr>
+        <w:br/>
+      </w:r>
       <w:r>
         <w:rPr>
           <w:rFonts w:ascii="Times New Roman" w:eastAsia="Times New Roman" w:hAnsi="Times New Roman"/>
           <w:b/>
           <w:bCs/>
           <w:color w:val="000000" w:themeColor="text1"/>
-          <w:sz w:val="24"/>
-          <w:szCs w:val="24"/>
+          <w:sz w:val="22"/>
+          <w:szCs w:val="22"/>
           <w:lang w:val="en-GB"/>
         </w:rPr>
-        <w:t xml:space="preserve">Project </w:t>
+        <w:t>PROJECTS</w:t>
       </w:r>
       <w:r>
         <w:rPr>
@@ -1945,53 +1589,81 @@
           <w:b/>
           <w:bCs/>
           <w:color w:val="000000" w:themeColor="text1"/>
-          <w:sz w:val="24"/>
-          <w:szCs w:val="24"/>
+          <w:sz w:val="22"/>
+          <w:szCs w:val="22"/>
           <w:lang w:val="en-GB"/>
         </w:rPr>
-        <w:t>1</w:t>
-      </w:r>
-      <w:r>
+        <w:t>:</w:t>
+      </w:r>
+    </w:p>
+    <w:p>
+      <w:pPr>
+        <w:jc w:val="both"/>
+        <w:rPr>
+          <w:rFonts w:ascii="Times New Roman" w:eastAsia="Arial" w:hAnsi="Times New Roman"/>
+          <w:b/>
+          <w:color w:val="121416"/>
+          <w:sz w:val="22"/>
+          <w:szCs w:val="22"/>
+          <w:highlight w:val="white"/>
+        </w:rPr>
+      </w:pPr>
+      <w:r>
+        <w:rPr>
+          <w:rFonts w:ascii="Times New Roman" w:hAnsi="Times New Roman"/>
+          <w:sz w:val="22"/>
+          <w:szCs w:val="22"/>
+        </w:rPr>
+        <w:pict w14:anchorId="3EBD4DF3">
+          <v:rect id="_x0000_i1026" style="width:0;height:1.5pt" o:hralign="center" o:hrstd="t" o:hr="t" fillcolor="#a0a0a0" stroked="f"/>
+        </w:pict>
+      </w:r>
+    </w:p>
+    <w:p>
+      <w:pPr>
         <w:rPr>
           <w:rFonts w:ascii="Times New Roman" w:eastAsia="Times New Roman" w:hAnsi="Times New Roman"/>
           <w:b/>
           <w:bCs/>
           <w:color w:val="000000" w:themeColor="text1"/>
-          <w:sz w:val="24"/>
-          <w:szCs w:val="24"/>
+          <w:sz w:val="22"/>
+          <w:szCs w:val="22"/>
           <w:lang w:val="en-GB"/>
         </w:rPr>
-        <w:t>:</w:t>
-      </w:r>
-      <w:r>
-        <w:rPr>
-          <w:rFonts w:asciiTheme="minorHAnsi" w:eastAsia="Arial" w:hAnsiTheme="minorHAnsi" w:cstheme="minorHAnsi"/>
+      </w:pPr>
+      <w:r>
+        <w:rPr>
+          <w:rFonts w:ascii="Times New Roman" w:eastAsia="Times New Roman" w:hAnsi="Times New Roman"/>
+          <w:b/>
           <w:bCs/>
           <w:color w:val="000000" w:themeColor="text1"/>
           <w:sz w:val="22"/>
           <w:szCs w:val="22"/>
-        </w:rPr>
-        <w:t xml:space="preserve"> </w:t>
-      </w:r>
-      <w:r>
-        <w:rPr>
-          <w:rFonts w:asciiTheme="minorHAnsi" w:eastAsia="Arial" w:hAnsiTheme="minorHAnsi" w:cstheme="minorHAnsi"/>
+          <w:lang w:val="en-GB"/>
+        </w:rPr>
+        <w:t>Project 1</w:t>
+      </w:r>
+      <w:r>
+        <w:rPr>
+          <w:rFonts w:ascii="Times New Roman" w:eastAsia="Times New Roman" w:hAnsi="Times New Roman"/>
+          <w:b/>
           <w:bCs/>
           <w:color w:val="000000" w:themeColor="text1"/>
           <w:sz w:val="22"/>
           <w:szCs w:val="22"/>
-        </w:rPr>
-        <w:t>Wells Fargo</w:t>
-      </w:r>
-      <w:r>
-        <w:rPr>
-          <w:rFonts w:asciiTheme="minorHAnsi" w:eastAsia="Arial" w:hAnsiTheme="minorHAnsi" w:cstheme="minorHAnsi"/>
+          <w:lang w:val="en-GB"/>
+        </w:rPr>
+        <w:t>:</w:t>
+      </w:r>
+      <w:r>
+        <w:rPr>
+          <w:rFonts w:ascii="Times New Roman" w:eastAsia="Arial" w:hAnsi="Times New Roman"/>
           <w:bCs/>
           <w:color w:val="000000" w:themeColor="text1"/>
           <w:sz w:val="22"/>
           <w:szCs w:val="22"/>
         </w:rPr>
-        <w:t xml:space="preserve"> Ind PVT</w:t>
+        <w:t xml:space="preserve"> Wells Fargo Ind PVT</w:t>
       </w:r>
     </w:p>
     <w:tbl>
@@ -2001,8 +1673,8 @@
         <w:tblLook w:val="04A0" w:firstRow="1" w:lastRow="0" w:firstColumn="1" w:lastColumn="0" w:noHBand="0" w:noVBand="1"/>
       </w:tblPr>
       <w:tblGrid>
-        <w:gridCol w:w="4570"/>
-        <w:gridCol w:w="4446"/>
+        <w:gridCol w:w="4556"/>
+        <w:gridCol w:w="4460"/>
       </w:tblGrid>
       <w:tr>
         <w:tc>
@@ -2016,8 +1688,8 @@
                 <w:b/>
                 <w:bCs/>
                 <w:color w:val="000000" w:themeColor="text1"/>
-                <w:sz w:val="24"/>
-                <w:szCs w:val="24"/>
+                <w:sz w:val="22"/>
+                <w:szCs w:val="22"/>
                 <w:lang w:val="en-GB"/>
               </w:rPr>
             </w:pPr>
@@ -2027,8 +1699,8 @@
                 <w:b/>
                 <w:bCs/>
                 <w:color w:val="000000" w:themeColor="text1"/>
-                <w:sz w:val="24"/>
-                <w:szCs w:val="24"/>
+                <w:sz w:val="22"/>
+                <w:szCs w:val="22"/>
                 <w:lang w:val="en-GB"/>
               </w:rPr>
               <w:t>Client</w:t>
@@ -2045,7 +1717,7 @@
                 <w:tab w:val="left" w:pos="950"/>
               </w:tabs>
               <w:rPr>
-                <w:rFonts w:asciiTheme="minorHAnsi" w:eastAsia="Times New Roman" w:hAnsiTheme="minorHAnsi" w:cstheme="minorHAnsi"/>
+                <w:rFonts w:ascii="Times New Roman" w:eastAsia="Times New Roman" w:hAnsi="Times New Roman" w:cs="Times New Roman"/>
                 <w:b/>
                 <w:bCs/>
                 <w:color w:val="000000" w:themeColor="text1"/>
@@ -2056,7 +1728,7 @@
             </w:pPr>
             <w:r>
               <w:rPr>
-                <w:rFonts w:asciiTheme="minorHAnsi" w:eastAsia="Arial" w:hAnsiTheme="minorHAnsi" w:cstheme="minorHAnsi"/>
+                <w:rFonts w:ascii="Times New Roman" w:eastAsia="Arial" w:hAnsi="Times New Roman" w:cs="Times New Roman"/>
                 <w:bCs/>
                 <w:color w:val="000000" w:themeColor="text1"/>
                 <w:sz w:val="22"/>
@@ -2082,8 +1754,8 @@
                 <w:b/>
                 <w:bCs/>
                 <w:color w:val="000000" w:themeColor="text1"/>
-                <w:sz w:val="24"/>
-                <w:szCs w:val="24"/>
+                <w:sz w:val="22"/>
+                <w:szCs w:val="22"/>
                 <w:lang w:val="en-GB"/>
               </w:rPr>
             </w:pPr>
@@ -2093,8 +1765,8 @@
                 <w:b/>
                 <w:bCs/>
                 <w:color w:val="000000" w:themeColor="text1"/>
-                <w:sz w:val="24"/>
-                <w:szCs w:val="24"/>
+                <w:sz w:val="22"/>
+                <w:szCs w:val="22"/>
                 <w:lang w:val="en-GB"/>
               </w:rPr>
               <w:t>Industry</w:t>
@@ -2108,7 +1780,7 @@
           <w:p>
             <w:pPr>
               <w:rPr>
-                <w:rFonts w:asciiTheme="minorHAnsi" w:eastAsia="Times New Roman" w:hAnsiTheme="minorHAnsi" w:cstheme="minorHAnsi"/>
+                <w:rFonts w:ascii="Times New Roman" w:eastAsia="Times New Roman" w:hAnsi="Times New Roman" w:cs="Times New Roman"/>
                 <w:b/>
                 <w:bCs/>
                 <w:color w:val="000000" w:themeColor="text1"/>
@@ -2119,7 +1791,7 @@
             </w:pPr>
             <w:r>
               <w:rPr>
-                <w:rFonts w:asciiTheme="minorHAnsi" w:eastAsia="Arial" w:hAnsiTheme="minorHAnsi" w:cstheme="minorHAnsi"/>
+                <w:rFonts w:ascii="Times New Roman" w:eastAsia="Arial" w:hAnsi="Times New Roman" w:cs="Times New Roman"/>
                 <w:bCs/>
                 <w:color w:val="000000" w:themeColor="text1"/>
                 <w:sz w:val="22"/>
@@ -2142,8 +1814,8 @@
                 <w:b/>
                 <w:bCs/>
                 <w:color w:val="000000" w:themeColor="text1"/>
-                <w:sz w:val="24"/>
-                <w:szCs w:val="24"/>
+                <w:sz w:val="22"/>
+                <w:szCs w:val="22"/>
                 <w:lang w:val="en-GB"/>
               </w:rPr>
             </w:pPr>
@@ -2153,8 +1825,8 @@
                 <w:b/>
                 <w:bCs/>
                 <w:color w:val="000000" w:themeColor="text1"/>
-                <w:sz w:val="24"/>
-                <w:szCs w:val="24"/>
+                <w:sz w:val="22"/>
+                <w:szCs w:val="22"/>
                 <w:lang w:val="en-GB"/>
               </w:rPr>
               <w:t>Technologies Used</w:t>
@@ -2168,7 +1840,7 @@
           <w:p>
             <w:pPr>
               <w:rPr>
-                <w:rFonts w:asciiTheme="minorHAnsi" w:eastAsia="Times New Roman" w:hAnsiTheme="minorHAnsi" w:cstheme="minorHAnsi"/>
+                <w:rFonts w:ascii="Times New Roman" w:eastAsia="Times New Roman" w:hAnsi="Times New Roman" w:cs="Times New Roman"/>
                 <w:b/>
                 <w:bCs/>
                 <w:color w:val="000000" w:themeColor="text1"/>
@@ -2179,7 +1851,7 @@
             </w:pPr>
             <w:r>
               <w:rPr>
-                <w:rFonts w:asciiTheme="minorHAnsi" w:eastAsia="Arial" w:hAnsiTheme="minorHAnsi" w:cstheme="minorHAnsi"/>
+                <w:rFonts w:ascii="Times New Roman" w:eastAsia="Arial" w:hAnsi="Times New Roman" w:cs="Times New Roman"/>
                 <w:bCs/>
                 <w:color w:val="000000" w:themeColor="text1"/>
                 <w:sz w:val="22"/>
@@ -2202,8 +1874,8 @@
                 <w:b/>
                 <w:bCs/>
                 <w:color w:val="000000" w:themeColor="text1"/>
-                <w:sz w:val="24"/>
-                <w:szCs w:val="24"/>
+                <w:sz w:val="22"/>
+                <w:szCs w:val="22"/>
                 <w:lang w:val="en-GB"/>
               </w:rPr>
             </w:pPr>
@@ -2213,8 +1885,8 @@
                 <w:b/>
                 <w:bCs/>
                 <w:color w:val="000000" w:themeColor="text1"/>
-                <w:sz w:val="24"/>
-                <w:szCs w:val="24"/>
+                <w:sz w:val="22"/>
+                <w:szCs w:val="22"/>
                 <w:lang w:val="en-GB"/>
               </w:rPr>
               <w:t>Duration</w:t>
@@ -2228,7 +1900,7 @@
           <w:p>
             <w:pPr>
               <w:rPr>
-                <w:rFonts w:asciiTheme="minorHAnsi" w:eastAsia="Times New Roman" w:hAnsiTheme="minorHAnsi" w:cstheme="minorHAnsi"/>
+                <w:rFonts w:ascii="Times New Roman" w:eastAsia="Times New Roman" w:hAnsi="Times New Roman" w:cs="Times New Roman"/>
                 <w:b/>
                 <w:bCs/>
                 <w:color w:val="000000" w:themeColor="text1"/>
@@ -2239,6 +1911,7 @@
             </w:pPr>
             <w:r>
               <w:rPr>
+                <w:rFonts w:ascii="Times New Roman" w:hAnsi="Times New Roman" w:cs="Times New Roman"/>
                 <w:sz w:val="22"/>
                 <w:szCs w:val="22"/>
               </w:rPr>
@@ -2246,6 +1919,7 @@
             </w:r>
             <w:r>
               <w:rPr>
+                <w:rFonts w:ascii="Times New Roman" w:hAnsi="Times New Roman" w:cs="Times New Roman"/>
                 <w:sz w:val="22"/>
                 <w:szCs w:val="22"/>
                 <w:vertAlign w:val="superscript"/>
@@ -2254,6 +1928,7 @@
             </w:r>
             <w:r>
               <w:rPr>
+                <w:rFonts w:ascii="Times New Roman" w:hAnsi="Times New Roman" w:cs="Times New Roman"/>
                 <w:sz w:val="22"/>
                 <w:szCs w:val="22"/>
               </w:rPr>
@@ -2261,6 +1936,7 @@
             </w:r>
             <w:r>
               <w:rPr>
+                <w:rFonts w:ascii="Times New Roman" w:hAnsi="Times New Roman" w:cs="Times New Roman"/>
                 <w:sz w:val="22"/>
                 <w:szCs w:val="22"/>
                 <w:vertAlign w:val="superscript"/>
@@ -2269,6 +1945,7 @@
             </w:r>
             <w:r>
               <w:rPr>
+                <w:rFonts w:ascii="Times New Roman" w:hAnsi="Times New Roman" w:cs="Times New Roman"/>
                 <w:sz w:val="22"/>
                 <w:szCs w:val="22"/>
               </w:rPr>
@@ -2289,8 +1966,8 @@
                 <w:b/>
                 <w:bCs/>
                 <w:color w:val="000000" w:themeColor="text1"/>
-                <w:sz w:val="24"/>
-                <w:szCs w:val="24"/>
+                <w:sz w:val="22"/>
+                <w:szCs w:val="22"/>
                 <w:lang w:val="en-GB"/>
               </w:rPr>
             </w:pPr>
@@ -2300,8 +1977,8 @@
                 <w:b/>
                 <w:bCs/>
                 <w:color w:val="000000" w:themeColor="text1"/>
-                <w:sz w:val="24"/>
-                <w:szCs w:val="24"/>
+                <w:sz w:val="22"/>
+                <w:szCs w:val="22"/>
                 <w:lang w:val="en-GB"/>
               </w:rPr>
               <w:t>Project Specific Skills</w:t>
@@ -2315,7 +1992,7 @@
           <w:p>
             <w:pPr>
               <w:rPr>
-                <w:rFonts w:asciiTheme="minorHAnsi" w:eastAsia="Times New Roman" w:hAnsiTheme="minorHAnsi" w:cstheme="minorHAnsi"/>
+                <w:rFonts w:ascii="Times New Roman" w:eastAsia="Times New Roman" w:hAnsi="Times New Roman" w:cs="Times New Roman"/>
                 <w:b/>
                 <w:bCs/>
                 <w:color w:val="000000" w:themeColor="text1"/>
@@ -2326,40 +2003,18 @@
             </w:pPr>
             <w:r>
               <w:rPr>
-                <w:rFonts w:asciiTheme="minorHAnsi" w:eastAsia="Arial" w:hAnsiTheme="minorHAnsi" w:cstheme="minorHAnsi"/>
+                <w:rFonts w:ascii="Times New Roman" w:eastAsia="Arial" w:hAnsi="Times New Roman" w:cs="Times New Roman"/>
                 <w:bCs/>
                 <w:color w:val="000000" w:themeColor="text1"/>
                 <w:sz w:val="22"/>
                 <w:szCs w:val="22"/>
                 <w:highlight w:val="white"/>
               </w:rPr>
-              <w:t xml:space="preserve">Genesys </w:t>
+              <w:t>Genesys Engage, IVR Testing, Agent Routing, Rally</w:t>
             </w:r>
             <w:r>
               <w:rPr>
-                <w:rFonts w:asciiTheme="minorHAnsi" w:eastAsia="Arial" w:hAnsiTheme="minorHAnsi" w:cstheme="minorHAnsi"/>
-                <w:bCs/>
-                <w:color w:val="000000" w:themeColor="text1"/>
-                <w:sz w:val="22"/>
-                <w:szCs w:val="22"/>
-                <w:highlight w:val="white"/>
-              </w:rPr>
-              <w:t>Engage</w:t>
-            </w:r>
-            <w:r>
-              <w:rPr>
-                <w:rFonts w:asciiTheme="minorHAnsi" w:eastAsia="Arial" w:hAnsiTheme="minorHAnsi" w:cstheme="minorHAnsi"/>
-                <w:bCs/>
-                <w:color w:val="000000" w:themeColor="text1"/>
-                <w:sz w:val="22"/>
-                <w:szCs w:val="22"/>
-                <w:highlight w:val="white"/>
-              </w:rPr>
-              <w:t>, IVR Testing, Agent Routing, Rally</w:t>
-            </w:r>
-            <w:r>
-              <w:rPr>
-                <w:rFonts w:asciiTheme="minorHAnsi" w:eastAsia="Arial" w:hAnsiTheme="minorHAnsi" w:cstheme="minorHAnsi"/>
+                <w:rFonts w:ascii="Times New Roman" w:eastAsia="Arial" w:hAnsi="Times New Roman" w:cs="Times New Roman"/>
                 <w:bCs/>
                 <w:color w:val="000000" w:themeColor="text1"/>
                 <w:sz w:val="22"/>
@@ -2385,8 +2040,8 @@
                 <w:b/>
                 <w:bCs/>
                 <w:color w:val="000000" w:themeColor="text1"/>
-                <w:sz w:val="24"/>
-                <w:szCs w:val="24"/>
+                <w:sz w:val="22"/>
+                <w:szCs w:val="22"/>
                 <w:lang w:val="en-GB"/>
               </w:rPr>
             </w:pPr>
@@ -2396,8 +2051,8 @@
                 <w:b/>
                 <w:bCs/>
                 <w:color w:val="000000" w:themeColor="text1"/>
-                <w:sz w:val="24"/>
-                <w:szCs w:val="24"/>
+                <w:sz w:val="22"/>
+                <w:szCs w:val="22"/>
                 <w:lang w:val="en-GB"/>
               </w:rPr>
               <w:t>Role</w:t>
@@ -2411,7 +2066,7 @@
           <w:p>
             <w:pPr>
               <w:rPr>
-                <w:rFonts w:asciiTheme="minorHAnsi" w:eastAsia="Times New Roman" w:hAnsiTheme="minorHAnsi" w:cstheme="minorHAnsi"/>
+                <w:rFonts w:ascii="Times New Roman" w:eastAsia="Times New Roman" w:hAnsi="Times New Roman" w:cs="Times New Roman"/>
                 <w:b/>
                 <w:bCs/>
                 <w:color w:val="000000" w:themeColor="text1"/>
@@ -2422,7 +2077,7 @@
             </w:pPr>
             <w:r>
               <w:rPr>
-                <w:rFonts w:asciiTheme="minorHAnsi" w:eastAsia="Arial" w:hAnsiTheme="minorHAnsi" w:cstheme="minorHAnsi"/>
+                <w:rFonts w:ascii="Times New Roman" w:eastAsia="Arial" w:hAnsi="Times New Roman" w:cs="Times New Roman"/>
                 <w:bCs/>
                 <w:color w:val="000000" w:themeColor="text1"/>
                 <w:sz w:val="22"/>
@@ -2439,14 +2094,18 @@
       <w:pPr>
         <w:spacing w:line="259" w:lineRule="auto"/>
         <w:rPr>
-          <w:rFonts w:asciiTheme="minorHAnsi" w:hAnsiTheme="minorHAnsi" w:cstheme="minorHAnsi"/>
+          <w:rFonts w:ascii="Times New Roman" w:hAnsi="Times New Roman"/>
+          <w:sz w:val="22"/>
+          <w:szCs w:val="22"/>
         </w:rPr>
       </w:pPr>
     </w:p>
     <w:p>
       <w:pPr>
         <w:rPr>
-          <w:rFonts w:asciiTheme="minorHAnsi" w:hAnsiTheme="minorHAnsi" w:cstheme="minorHAnsi"/>
+          <w:rFonts w:ascii="Times New Roman" w:hAnsi="Times New Roman"/>
+          <w:sz w:val="22"/>
+          <w:szCs w:val="22"/>
         </w:rPr>
       </w:pPr>
       <w:r>
@@ -2455,11 +2114,11 @@
           <w:b/>
           <w:bCs/>
           <w:color w:val="000000" w:themeColor="text1"/>
-          <w:sz w:val="24"/>
-          <w:szCs w:val="24"/>
+          <w:sz w:val="22"/>
+          <w:szCs w:val="22"/>
           <w:lang w:val="en-GB"/>
         </w:rPr>
-        <w:t xml:space="preserve">Project </w:t>
+        <w:t>Project 2</w:t>
       </w:r>
       <w:r>
         <w:rPr>
@@ -2467,20 +2126,8 @@
           <w:b/>
           <w:bCs/>
           <w:color w:val="000000" w:themeColor="text1"/>
-          <w:sz w:val="24"/>
-          <w:szCs w:val="24"/>
-          <w:lang w:val="en-GB"/>
-        </w:rPr>
-        <w:t>2</w:t>
-      </w:r>
-      <w:r>
-        <w:rPr>
-          <w:rFonts w:ascii="Times New Roman" w:eastAsia="Times New Roman" w:hAnsi="Times New Roman"/>
-          <w:b/>
-          <w:bCs/>
-          <w:color w:val="000000" w:themeColor="text1"/>
-          <w:sz w:val="24"/>
-          <w:szCs w:val="24"/>
+          <w:sz w:val="22"/>
+          <w:szCs w:val="22"/>
           <w:lang w:val="en-GB"/>
         </w:rPr>
         <w:t xml:space="preserve">: </w:t>
@@ -2490,8 +2137,8 @@
         <w:rPr>
           <w:rFonts w:ascii="Times New Roman" w:eastAsia="Times New Roman" w:hAnsi="Times New Roman"/>
           <w:color w:val="000000" w:themeColor="text1"/>
-          <w:sz w:val="24"/>
-          <w:szCs w:val="24"/>
+          <w:sz w:val="22"/>
+          <w:szCs w:val="22"/>
           <w:lang w:val="en-GB"/>
         </w:rPr>
         <w:t>Servion</w:t>
@@ -2501,8 +2148,8 @@
         <w:rPr>
           <w:rFonts w:ascii="Times New Roman" w:eastAsia="Times New Roman" w:hAnsi="Times New Roman"/>
           <w:color w:val="000000" w:themeColor="text1"/>
-          <w:sz w:val="24"/>
-          <w:szCs w:val="24"/>
+          <w:sz w:val="22"/>
+          <w:szCs w:val="22"/>
           <w:lang w:val="en-GB"/>
         </w:rPr>
         <w:t xml:space="preserve"> Global Solutions</w:t>
@@ -2515,8 +2162,8 @@
         <w:tblLook w:val="04A0" w:firstRow="1" w:lastRow="0" w:firstColumn="1" w:lastColumn="0" w:noHBand="0" w:noVBand="1"/>
       </w:tblPr>
       <w:tblGrid>
-        <w:gridCol w:w="4518"/>
-        <w:gridCol w:w="4498"/>
+        <w:gridCol w:w="4507"/>
+        <w:gridCol w:w="4509"/>
       </w:tblGrid>
       <w:tr>
         <w:tc>
@@ -2530,8 +2177,8 @@
                 <w:b/>
                 <w:bCs/>
                 <w:color w:val="000000" w:themeColor="text1"/>
-                <w:sz w:val="24"/>
-                <w:szCs w:val="24"/>
+                <w:sz w:val="22"/>
+                <w:szCs w:val="22"/>
                 <w:lang w:val="en-GB"/>
               </w:rPr>
             </w:pPr>
@@ -2541,8 +2188,8 @@
                 <w:b/>
                 <w:bCs/>
                 <w:color w:val="000000" w:themeColor="text1"/>
-                <w:sz w:val="24"/>
-                <w:szCs w:val="24"/>
+                <w:sz w:val="22"/>
+                <w:szCs w:val="22"/>
                 <w:lang w:val="en-GB"/>
               </w:rPr>
               <w:t>Client</w:t>
@@ -2559,7 +2206,7 @@
                 <w:tab w:val="left" w:pos="950"/>
               </w:tabs>
               <w:rPr>
-                <w:rFonts w:asciiTheme="minorHAnsi" w:eastAsia="Times New Roman" w:hAnsiTheme="minorHAnsi" w:cstheme="minorHAnsi"/>
+                <w:rFonts w:ascii="Times New Roman" w:eastAsia="Times New Roman" w:hAnsi="Times New Roman" w:cs="Times New Roman"/>
                 <w:b/>
                 <w:bCs/>
                 <w:color w:val="000000" w:themeColor="text1"/>
@@ -2570,8 +2217,10 @@
             </w:pPr>
             <w:r>
               <w:rPr>
-                <w:rFonts w:ascii="Arial" w:hAnsi="Arial" w:cs="Arial"/>
+                <w:rFonts w:ascii="Times New Roman" w:hAnsi="Times New Roman" w:cs="Times New Roman"/>
                 <w:bCs/>
+                <w:sz w:val="22"/>
+                <w:szCs w:val="22"/>
               </w:rPr>
               <w:t>Costco</w:t>
             </w:r>
@@ -2593,8 +2242,8 @@
                 <w:b/>
                 <w:bCs/>
                 <w:color w:val="000000" w:themeColor="text1"/>
-                <w:sz w:val="24"/>
-                <w:szCs w:val="24"/>
+                <w:sz w:val="22"/>
+                <w:szCs w:val="22"/>
                 <w:lang w:val="en-GB"/>
               </w:rPr>
             </w:pPr>
@@ -2604,8 +2253,8 @@
                 <w:b/>
                 <w:bCs/>
                 <w:color w:val="000000" w:themeColor="text1"/>
-                <w:sz w:val="24"/>
-                <w:szCs w:val="24"/>
+                <w:sz w:val="22"/>
+                <w:szCs w:val="22"/>
                 <w:lang w:val="en-GB"/>
               </w:rPr>
               <w:t>Industry</w:t>
@@ -2619,7 +2268,7 @@
           <w:p>
             <w:pPr>
               <w:rPr>
-                <w:rFonts w:asciiTheme="minorHAnsi" w:eastAsia="Times New Roman" w:hAnsiTheme="minorHAnsi" w:cstheme="minorHAnsi"/>
+                <w:rFonts w:ascii="Times New Roman" w:eastAsia="Times New Roman" w:hAnsi="Times New Roman" w:cs="Times New Roman"/>
                 <w:b/>
                 <w:bCs/>
                 <w:color w:val="000000" w:themeColor="text1"/>
@@ -2630,37 +2279,22 @@
             </w:pPr>
             <w:r>
               <w:rPr>
-                <w:rFonts w:asciiTheme="minorHAnsi" w:eastAsia="Arial" w:hAnsiTheme="minorHAnsi" w:cstheme="minorHAnsi"/>
+                <w:rFonts w:ascii="Times New Roman" w:eastAsia="Arial" w:hAnsi="Times New Roman" w:cs="Times New Roman"/>
                 <w:bCs/>
                 <w:color w:val="000000" w:themeColor="text1"/>
                 <w:sz w:val="22"/>
                 <w:szCs w:val="22"/>
               </w:rPr>
-              <w:t xml:space="preserve">E commerce </w:t>
+              <w:t>E commerce (</w:t>
             </w:r>
             <w:r>
               <w:rPr>
-                <w:rFonts w:asciiTheme="minorHAnsi" w:eastAsia="Arial" w:hAnsiTheme="minorHAnsi" w:cstheme="minorHAnsi"/>
+                <w:rFonts w:ascii="Times New Roman" w:hAnsi="Times New Roman" w:cs="Times New Roman"/>
                 <w:bCs/>
-                <w:color w:val="000000" w:themeColor="text1"/>
-                <w:sz w:val="22"/>
-                <w:szCs w:val="22"/>
-              </w:rPr>
-              <w:t>(</w:t>
-            </w:r>
-            <w:r>
-              <w:rPr>
-                <w:rFonts w:ascii="Arial" w:hAnsi="Arial" w:cs="Arial"/>
-                <w:bCs/>
-              </w:rPr>
-              <w:t>Costco</w:t>
-            </w:r>
-            <w:r>
-              <w:rPr>
-                <w:rFonts w:ascii="Arial" w:hAnsi="Arial" w:cs="Arial"/>
-                <w:bCs/>
-              </w:rPr>
-              <w:t>)</w:t>
+                <w:sz w:val="22"/>
+                <w:szCs w:val="22"/>
+              </w:rPr>
+              <w:t>Costco)</w:t>
             </w:r>
           </w:p>
         </w:tc>
@@ -2677,8 +2311,8 @@
                 <w:b/>
                 <w:bCs/>
                 <w:color w:val="000000" w:themeColor="text1"/>
-                <w:sz w:val="24"/>
-                <w:szCs w:val="24"/>
+                <w:sz w:val="22"/>
+                <w:szCs w:val="22"/>
                 <w:lang w:val="en-GB"/>
               </w:rPr>
             </w:pPr>
@@ -2688,8 +2322,8 @@
                 <w:b/>
                 <w:bCs/>
                 <w:color w:val="000000" w:themeColor="text1"/>
-                <w:sz w:val="24"/>
-                <w:szCs w:val="24"/>
+                <w:sz w:val="22"/>
+                <w:szCs w:val="22"/>
                 <w:lang w:val="en-GB"/>
               </w:rPr>
               <w:t>Technologies Used</w:t>
@@ -2703,7 +2337,7 @@
           <w:p>
             <w:pPr>
               <w:rPr>
-                <w:rFonts w:asciiTheme="minorHAnsi" w:eastAsia="Times New Roman" w:hAnsiTheme="minorHAnsi" w:cstheme="minorHAnsi"/>
+                <w:rFonts w:ascii="Times New Roman" w:eastAsia="Times New Roman" w:hAnsi="Times New Roman" w:cs="Times New Roman"/>
                 <w:b/>
                 <w:bCs/>
                 <w:color w:val="000000" w:themeColor="text1"/>
@@ -2714,7 +2348,7 @@
             </w:pPr>
             <w:r>
               <w:rPr>
-                <w:rFonts w:asciiTheme="minorHAnsi" w:eastAsia="Arial" w:hAnsiTheme="minorHAnsi" w:cstheme="minorHAnsi"/>
+                <w:rFonts w:ascii="Times New Roman" w:eastAsia="Arial" w:hAnsi="Times New Roman" w:cs="Times New Roman"/>
                 <w:bCs/>
                 <w:color w:val="000000" w:themeColor="text1"/>
                 <w:sz w:val="22"/>
@@ -2725,7 +2359,7 @@
             </w:r>
             <w:r>
               <w:rPr>
-                <w:rFonts w:asciiTheme="minorHAnsi" w:eastAsia="Arial" w:hAnsiTheme="minorHAnsi" w:cstheme="minorHAnsi"/>
+                <w:rFonts w:ascii="Times New Roman" w:eastAsia="Arial" w:hAnsi="Times New Roman" w:cs="Times New Roman"/>
                 <w:bCs/>
                 <w:color w:val="000000" w:themeColor="text1"/>
                 <w:sz w:val="22"/>
@@ -2748,8 +2382,8 @@
                 <w:b/>
                 <w:bCs/>
                 <w:color w:val="000000" w:themeColor="text1"/>
-                <w:sz w:val="24"/>
-                <w:szCs w:val="24"/>
+                <w:sz w:val="22"/>
+                <w:szCs w:val="22"/>
                 <w:lang w:val="en-GB"/>
               </w:rPr>
             </w:pPr>
@@ -2759,8 +2393,8 @@
                 <w:b/>
                 <w:bCs/>
                 <w:color w:val="000000" w:themeColor="text1"/>
-                <w:sz w:val="24"/>
-                <w:szCs w:val="24"/>
+                <w:sz w:val="22"/>
+                <w:szCs w:val="22"/>
                 <w:lang w:val="en-GB"/>
               </w:rPr>
               <w:t>Duration</w:t>
@@ -2774,7 +2408,7 @@
           <w:p>
             <w:pPr>
               <w:rPr>
-                <w:rFonts w:asciiTheme="minorHAnsi" w:eastAsia="Times New Roman" w:hAnsiTheme="minorHAnsi" w:cstheme="minorHAnsi"/>
+                <w:rFonts w:ascii="Times New Roman" w:eastAsia="Times New Roman" w:hAnsi="Times New Roman" w:cs="Times New Roman"/>
                 <w:b/>
                 <w:bCs/>
                 <w:color w:val="000000" w:themeColor="text1"/>
@@ -2785,6 +2419,7 @@
             </w:pPr>
             <w:r>
               <w:rPr>
+                <w:rFonts w:ascii="Times New Roman" w:hAnsi="Times New Roman" w:cs="Times New Roman"/>
                 <w:sz w:val="22"/>
                 <w:szCs w:val="22"/>
               </w:rPr>
@@ -2792,6 +2427,7 @@
             </w:r>
             <w:r>
               <w:rPr>
+                <w:rFonts w:ascii="Times New Roman" w:hAnsi="Times New Roman" w:cs="Times New Roman"/>
                 <w:sz w:val="22"/>
                 <w:szCs w:val="22"/>
                 <w:vertAlign w:val="superscript"/>
@@ -2800,27 +2436,15 @@
             </w:r>
             <w:r>
               <w:rPr>
-                <w:sz w:val="22"/>
-                <w:szCs w:val="22"/>
-              </w:rPr>
-              <w:t xml:space="preserve"> March 2022</w:t>
+                <w:rFonts w:ascii="Times New Roman" w:hAnsi="Times New Roman" w:cs="Times New Roman"/>
+                <w:sz w:val="22"/>
+                <w:szCs w:val="22"/>
+              </w:rPr>
+              <w:t xml:space="preserve"> March 2022 to 18</w:t>
             </w:r>
             <w:r>
               <w:rPr>
-                <w:sz w:val="22"/>
-                <w:szCs w:val="22"/>
-              </w:rPr>
-              <w:t xml:space="preserve"> to </w:t>
-            </w:r>
-            <w:r>
-              <w:rPr>
-                <w:sz w:val="22"/>
-                <w:szCs w:val="22"/>
-              </w:rPr>
-              <w:t>18</w:t>
-            </w:r>
-            <w:r>
-              <w:rPr>
+                <w:rFonts w:ascii="Times New Roman" w:hAnsi="Times New Roman" w:cs="Times New Roman"/>
                 <w:sz w:val="22"/>
                 <w:szCs w:val="22"/>
                 <w:vertAlign w:val="superscript"/>
@@ -2829,6 +2453,7 @@
             </w:r>
             <w:r>
               <w:rPr>
+                <w:rFonts w:ascii="Times New Roman" w:hAnsi="Times New Roman" w:cs="Times New Roman"/>
                 <w:sz w:val="22"/>
                 <w:szCs w:val="22"/>
               </w:rPr>
@@ -2849,8 +2474,8 @@
                 <w:b/>
                 <w:bCs/>
                 <w:color w:val="000000" w:themeColor="text1"/>
-                <w:sz w:val="24"/>
-                <w:szCs w:val="24"/>
+                <w:sz w:val="22"/>
+                <w:szCs w:val="22"/>
                 <w:lang w:val="en-GB"/>
               </w:rPr>
             </w:pPr>
@@ -2860,8 +2485,8 @@
                 <w:b/>
                 <w:bCs/>
                 <w:color w:val="000000" w:themeColor="text1"/>
-                <w:sz w:val="24"/>
-                <w:szCs w:val="24"/>
+                <w:sz w:val="22"/>
+                <w:szCs w:val="22"/>
                 <w:lang w:val="en-GB"/>
               </w:rPr>
               <w:t>Project Specific Skills</w:t>
@@ -2875,7 +2500,7 @@
           <w:p>
             <w:pPr>
               <w:rPr>
-                <w:rFonts w:asciiTheme="minorHAnsi" w:eastAsia="Times New Roman" w:hAnsiTheme="minorHAnsi" w:cstheme="minorHAnsi"/>
+                <w:rFonts w:ascii="Times New Roman" w:eastAsia="Times New Roman" w:hAnsi="Times New Roman" w:cs="Times New Roman"/>
                 <w:b/>
                 <w:bCs/>
                 <w:color w:val="000000" w:themeColor="text1"/>
@@ -2886,36 +2511,14 @@
             </w:pPr>
             <w:r>
               <w:rPr>
-                <w:rFonts w:asciiTheme="minorHAnsi" w:eastAsia="Arial" w:hAnsiTheme="minorHAnsi" w:cstheme="minorHAnsi"/>
+                <w:rFonts w:ascii="Times New Roman" w:eastAsia="Arial" w:hAnsi="Times New Roman" w:cs="Times New Roman"/>
                 <w:bCs/>
                 <w:color w:val="000000" w:themeColor="text1"/>
                 <w:sz w:val="22"/>
                 <w:szCs w:val="22"/>
                 <w:highlight w:val="white"/>
               </w:rPr>
-              <w:t xml:space="preserve">Genesys </w:t>
-            </w:r>
-            <w:r>
-              <w:rPr>
-                <w:rFonts w:asciiTheme="minorHAnsi" w:eastAsia="Arial" w:hAnsiTheme="minorHAnsi" w:cstheme="minorHAnsi"/>
-                <w:bCs/>
-                <w:color w:val="000000" w:themeColor="text1"/>
-                <w:sz w:val="22"/>
-                <w:szCs w:val="22"/>
-                <w:highlight w:val="white"/>
-              </w:rPr>
-              <w:t>Engage</w:t>
-            </w:r>
-            <w:r>
-              <w:rPr>
-                <w:rFonts w:asciiTheme="minorHAnsi" w:eastAsia="Arial" w:hAnsiTheme="minorHAnsi" w:cstheme="minorHAnsi"/>
-                <w:bCs/>
-                <w:color w:val="000000" w:themeColor="text1"/>
-                <w:sz w:val="22"/>
-                <w:szCs w:val="22"/>
-                <w:highlight w:val="white"/>
-              </w:rPr>
-              <w:t>, Cyara Automation, IVR Testing, Agent Routing, Rally</w:t>
+              <w:t>Genesys Engage, Cyara Automation, IVR Testing, Agent Routing, Rally</w:t>
             </w:r>
           </w:p>
         </w:tc>
@@ -2935,8 +2538,8 @@
                 <w:b/>
                 <w:bCs/>
                 <w:color w:val="000000" w:themeColor="text1"/>
-                <w:sz w:val="24"/>
-                <w:szCs w:val="24"/>
+                <w:sz w:val="22"/>
+                <w:szCs w:val="22"/>
                 <w:lang w:val="en-GB"/>
               </w:rPr>
             </w:pPr>
@@ -2946,8 +2549,8 @@
                 <w:b/>
                 <w:bCs/>
                 <w:color w:val="000000" w:themeColor="text1"/>
-                <w:sz w:val="24"/>
-                <w:szCs w:val="24"/>
+                <w:sz w:val="22"/>
+                <w:szCs w:val="22"/>
                 <w:lang w:val="en-GB"/>
               </w:rPr>
               <w:t>Role</w:t>
@@ -2961,7 +2564,7 @@
           <w:p>
             <w:pPr>
               <w:rPr>
-                <w:rFonts w:asciiTheme="minorHAnsi" w:eastAsia="Times New Roman" w:hAnsiTheme="minorHAnsi" w:cstheme="minorHAnsi"/>
+                <w:rFonts w:ascii="Times New Roman" w:eastAsia="Times New Roman" w:hAnsi="Times New Roman" w:cs="Times New Roman"/>
                 <w:b/>
                 <w:bCs/>
                 <w:color w:val="000000" w:themeColor="text1"/>
@@ -2972,7 +2575,7 @@
             </w:pPr>
             <w:r>
               <w:rPr>
-                <w:rFonts w:asciiTheme="minorHAnsi" w:eastAsia="Arial" w:hAnsiTheme="minorHAnsi" w:cstheme="minorHAnsi"/>
+                <w:rFonts w:ascii="Times New Roman" w:eastAsia="Arial" w:hAnsi="Times New Roman" w:cs="Times New Roman"/>
                 <w:bCs/>
                 <w:color w:val="000000" w:themeColor="text1"/>
                 <w:sz w:val="22"/>
@@ -2989,14 +2592,18 @@
       <w:pPr>
         <w:spacing w:line="259" w:lineRule="auto"/>
         <w:rPr>
-          <w:rFonts w:asciiTheme="minorHAnsi" w:hAnsiTheme="minorHAnsi" w:cstheme="minorHAnsi"/>
+          <w:rFonts w:ascii="Times New Roman" w:hAnsi="Times New Roman"/>
+          <w:sz w:val="22"/>
+          <w:szCs w:val="22"/>
         </w:rPr>
       </w:pPr>
     </w:p>
     <w:p>
       <w:pPr>
         <w:rPr>
-          <w:rFonts w:asciiTheme="minorHAnsi" w:hAnsiTheme="minorHAnsi" w:cstheme="minorHAnsi"/>
+          <w:rFonts w:ascii="Times New Roman" w:hAnsi="Times New Roman"/>
+          <w:sz w:val="22"/>
+          <w:szCs w:val="22"/>
         </w:rPr>
       </w:pPr>
       <w:r>
@@ -3005,11 +2612,11 @@
           <w:b/>
           <w:bCs/>
           <w:color w:val="000000" w:themeColor="text1"/>
-          <w:sz w:val="24"/>
-          <w:szCs w:val="24"/>
+          <w:sz w:val="22"/>
+          <w:szCs w:val="22"/>
           <w:lang w:val="en-GB"/>
         </w:rPr>
-        <w:t xml:space="preserve">Project </w:t>
+        <w:t>Project 3</w:t>
       </w:r>
       <w:r>
         <w:rPr>
@@ -3017,20 +2624,8 @@
           <w:b/>
           <w:bCs/>
           <w:color w:val="000000" w:themeColor="text1"/>
-          <w:sz w:val="24"/>
-          <w:szCs w:val="24"/>
-          <w:lang w:val="en-GB"/>
-        </w:rPr>
-        <w:t>3</w:t>
-      </w:r>
-      <w:r>
-        <w:rPr>
-          <w:rFonts w:ascii="Times New Roman" w:eastAsia="Times New Roman" w:hAnsi="Times New Roman"/>
-          <w:b/>
-          <w:bCs/>
-          <w:color w:val="000000" w:themeColor="text1"/>
-          <w:sz w:val="24"/>
-          <w:szCs w:val="24"/>
+          <w:sz w:val="22"/>
+          <w:szCs w:val="22"/>
           <w:lang w:val="en-GB"/>
         </w:rPr>
         <w:t xml:space="preserve">: </w:t>
@@ -3039,8 +2634,8 @@
         <w:rPr>
           <w:rFonts w:ascii="Times New Roman" w:eastAsia="Times New Roman" w:hAnsi="Times New Roman"/>
           <w:color w:val="000000" w:themeColor="text1"/>
-          <w:sz w:val="24"/>
-          <w:szCs w:val="24"/>
+          <w:sz w:val="22"/>
+          <w:szCs w:val="22"/>
           <w:lang w:val="en-GB"/>
         </w:rPr>
         <w:t>Cognizant Technology Solutions</w:t>
@@ -3053,8 +2648,8 @@
         <w:tblLook w:val="04A0" w:firstRow="1" w:lastRow="0" w:firstColumn="1" w:lastColumn="0" w:noHBand="0" w:noVBand="1"/>
       </w:tblPr>
       <w:tblGrid>
-        <w:gridCol w:w="4518"/>
-        <w:gridCol w:w="4498"/>
+        <w:gridCol w:w="4507"/>
+        <w:gridCol w:w="4509"/>
       </w:tblGrid>
       <w:tr>
         <w:tc>
@@ -3068,8 +2663,8 @@
                 <w:b/>
                 <w:bCs/>
                 <w:color w:val="000000" w:themeColor="text1"/>
-                <w:sz w:val="24"/>
-                <w:szCs w:val="24"/>
+                <w:sz w:val="22"/>
+                <w:szCs w:val="22"/>
                 <w:lang w:val="en-GB"/>
               </w:rPr>
             </w:pPr>
@@ -3079,8 +2674,8 @@
                 <w:b/>
                 <w:bCs/>
                 <w:color w:val="000000" w:themeColor="text1"/>
-                <w:sz w:val="24"/>
-                <w:szCs w:val="24"/>
+                <w:sz w:val="22"/>
+                <w:szCs w:val="22"/>
                 <w:lang w:val="en-GB"/>
               </w:rPr>
               <w:t>Client</w:t>
@@ -3097,7 +2692,7 @@
                 <w:tab w:val="left" w:pos="950"/>
               </w:tabs>
               <w:rPr>
-                <w:rFonts w:asciiTheme="minorHAnsi" w:eastAsia="Times New Roman" w:hAnsiTheme="minorHAnsi" w:cstheme="minorHAnsi"/>
+                <w:rFonts w:ascii="Times New Roman" w:eastAsia="Times New Roman" w:hAnsi="Times New Roman" w:cs="Times New Roman"/>
                 <w:b/>
                 <w:bCs/>
                 <w:color w:val="000000" w:themeColor="text1"/>
@@ -3108,7 +2703,7 @@
             </w:pPr>
             <w:r>
               <w:rPr>
-                <w:rFonts w:asciiTheme="minorHAnsi" w:eastAsia="Arial" w:hAnsiTheme="minorHAnsi" w:cstheme="minorHAnsi"/>
+                <w:rFonts w:ascii="Times New Roman" w:eastAsia="Arial" w:hAnsi="Times New Roman" w:cs="Times New Roman"/>
                 <w:bCs/>
                 <w:color w:val="000000" w:themeColor="text1"/>
                 <w:sz w:val="22"/>
@@ -3119,7 +2714,7 @@
             </w:r>
             <w:r>
               <w:rPr>
-                <w:rFonts w:asciiTheme="minorHAnsi" w:eastAsia="Arial" w:hAnsiTheme="minorHAnsi" w:cstheme="minorHAnsi"/>
+                <w:rFonts w:ascii="Times New Roman" w:eastAsia="Arial" w:hAnsi="Times New Roman" w:cs="Times New Roman"/>
                 <w:bCs/>
                 <w:color w:val="000000" w:themeColor="text1"/>
                 <w:sz w:val="22"/>
@@ -3146,8 +2741,8 @@
                 <w:b/>
                 <w:bCs/>
                 <w:color w:val="000000" w:themeColor="text1"/>
-                <w:sz w:val="24"/>
-                <w:szCs w:val="24"/>
+                <w:sz w:val="22"/>
+                <w:szCs w:val="22"/>
                 <w:lang w:val="en-GB"/>
               </w:rPr>
             </w:pPr>
@@ -3157,8 +2752,8 @@
                 <w:b/>
                 <w:bCs/>
                 <w:color w:val="000000" w:themeColor="text1"/>
-                <w:sz w:val="24"/>
-                <w:szCs w:val="24"/>
+                <w:sz w:val="22"/>
+                <w:szCs w:val="22"/>
                 <w:lang w:val="en-GB"/>
               </w:rPr>
               <w:t>Industry</w:t>
@@ -3172,7 +2767,7 @@
           <w:p>
             <w:pPr>
               <w:rPr>
-                <w:rFonts w:asciiTheme="minorHAnsi" w:eastAsia="Times New Roman" w:hAnsiTheme="minorHAnsi" w:cstheme="minorHAnsi"/>
+                <w:rFonts w:ascii="Times New Roman" w:eastAsia="Times New Roman" w:hAnsi="Times New Roman" w:cs="Times New Roman"/>
                 <w:b/>
                 <w:bCs/>
                 <w:color w:val="000000" w:themeColor="text1"/>
@@ -3183,7 +2778,7 @@
             </w:pPr>
             <w:r>
               <w:rPr>
-                <w:rFonts w:asciiTheme="minorHAnsi" w:eastAsia="Arial" w:hAnsiTheme="minorHAnsi" w:cstheme="minorHAnsi"/>
+                <w:rFonts w:ascii="Times New Roman" w:eastAsia="Arial" w:hAnsi="Times New Roman" w:cs="Times New Roman"/>
                 <w:bCs/>
                 <w:color w:val="000000" w:themeColor="text1"/>
                 <w:sz w:val="22"/>
@@ -3207,8 +2802,8 @@
                 <w:b/>
                 <w:bCs/>
                 <w:color w:val="000000" w:themeColor="text1"/>
-                <w:sz w:val="24"/>
-                <w:szCs w:val="24"/>
+                <w:sz w:val="22"/>
+                <w:szCs w:val="22"/>
                 <w:lang w:val="en-GB"/>
               </w:rPr>
             </w:pPr>
@@ -3218,8 +2813,8 @@
                 <w:b/>
                 <w:bCs/>
                 <w:color w:val="000000" w:themeColor="text1"/>
-                <w:sz w:val="24"/>
-                <w:szCs w:val="24"/>
+                <w:sz w:val="22"/>
+                <w:szCs w:val="22"/>
                 <w:lang w:val="en-GB"/>
               </w:rPr>
               <w:t>Technologies Used</w:t>
@@ -3233,7 +2828,7 @@
           <w:p>
             <w:pPr>
               <w:rPr>
-                <w:rFonts w:asciiTheme="minorHAnsi" w:eastAsia="Times New Roman" w:hAnsiTheme="minorHAnsi" w:cstheme="minorHAnsi"/>
+                <w:rFonts w:ascii="Times New Roman" w:eastAsia="Times New Roman" w:hAnsi="Times New Roman" w:cs="Times New Roman"/>
                 <w:b/>
                 <w:bCs/>
                 <w:color w:val="000000" w:themeColor="text1"/>
@@ -3244,7 +2839,7 @@
             </w:pPr>
             <w:r>
               <w:rPr>
-                <w:rFonts w:asciiTheme="minorHAnsi" w:eastAsia="Arial" w:hAnsiTheme="minorHAnsi" w:cstheme="minorHAnsi"/>
+                <w:rFonts w:ascii="Times New Roman" w:eastAsia="Arial" w:hAnsi="Times New Roman" w:cs="Times New Roman"/>
                 <w:bCs/>
                 <w:color w:val="000000" w:themeColor="text1"/>
                 <w:sz w:val="22"/>
@@ -3268,8 +2863,8 @@
                 <w:b/>
                 <w:bCs/>
                 <w:color w:val="000000" w:themeColor="text1"/>
-                <w:sz w:val="24"/>
-                <w:szCs w:val="24"/>
+                <w:sz w:val="22"/>
+                <w:szCs w:val="22"/>
                 <w:lang w:val="en-GB"/>
               </w:rPr>
             </w:pPr>
@@ -3279,8 +2874,8 @@
                 <w:b/>
                 <w:bCs/>
                 <w:color w:val="000000" w:themeColor="text1"/>
-                <w:sz w:val="24"/>
-                <w:szCs w:val="24"/>
+                <w:sz w:val="22"/>
+                <w:szCs w:val="22"/>
                 <w:lang w:val="en-GB"/>
               </w:rPr>
               <w:t>Duration</w:t>
@@ -3294,7 +2889,7 @@
           <w:p>
             <w:pPr>
               <w:rPr>
-                <w:rFonts w:asciiTheme="minorHAnsi" w:eastAsia="Times New Roman" w:hAnsiTheme="minorHAnsi" w:cstheme="minorHAnsi"/>
+                <w:rFonts w:ascii="Times New Roman" w:eastAsia="Times New Roman" w:hAnsi="Times New Roman" w:cs="Times New Roman"/>
                 <w:b/>
                 <w:bCs/>
                 <w:color w:val="000000" w:themeColor="text1"/>
@@ -3305,6 +2900,7 @@
             </w:pPr>
             <w:r>
               <w:rPr>
+                <w:rFonts w:ascii="Times New Roman" w:hAnsi="Times New Roman" w:cs="Times New Roman"/>
                 <w:sz w:val="22"/>
                 <w:szCs w:val="22"/>
               </w:rPr>
@@ -3312,6 +2908,7 @@
             </w:r>
             <w:r>
               <w:rPr>
+                <w:rFonts w:ascii="Times New Roman" w:hAnsi="Times New Roman" w:cs="Times New Roman"/>
                 <w:sz w:val="22"/>
                 <w:szCs w:val="22"/>
                 <w:vertAlign w:val="superscript"/>
@@ -3320,43 +2917,25 @@
             </w:r>
             <w:r>
               <w:rPr>
-                <w:sz w:val="22"/>
-                <w:szCs w:val="22"/>
-              </w:rPr>
-              <w:t xml:space="preserve"> </w:t>
-            </w:r>
-            <w:r>
-              <w:rPr>
-                <w:sz w:val="22"/>
-                <w:szCs w:val="22"/>
-              </w:rPr>
-              <w:t xml:space="preserve">July </w:t>
-            </w:r>
-            <w:r>
-              <w:rPr>
-                <w:sz w:val="22"/>
-                <w:szCs w:val="22"/>
-              </w:rPr>
-              <w:t xml:space="preserve">2023 to </w:t>
+                <w:rFonts w:ascii="Times New Roman" w:hAnsi="Times New Roman" w:cs="Times New Roman"/>
+                <w:sz w:val="22"/>
+                <w:szCs w:val="22"/>
+              </w:rPr>
+              <w:t xml:space="preserve"> July 2023 to </w:t>
             </w:r>
             <w:proofErr w:type="gramStart"/>
             <w:r>
               <w:rPr>
-                <w:sz w:val="22"/>
-                <w:szCs w:val="22"/>
-              </w:rPr>
-              <w:t>T</w:t>
-            </w:r>
-            <w:r>
-              <w:rPr>
-                <w:sz w:val="22"/>
-                <w:szCs w:val="22"/>
-              </w:rPr>
-              <w:t>ill</w:t>
+                <w:rFonts w:ascii="Times New Roman" w:hAnsi="Times New Roman" w:cs="Times New Roman"/>
+                <w:sz w:val="22"/>
+                <w:szCs w:val="22"/>
+              </w:rPr>
+              <w:t>Till</w:t>
             </w:r>
             <w:proofErr w:type="gramEnd"/>
             <w:r>
               <w:rPr>
+                <w:rFonts w:ascii="Times New Roman" w:hAnsi="Times New Roman" w:cs="Times New Roman"/>
                 <w:sz w:val="22"/>
                 <w:szCs w:val="22"/>
               </w:rPr>
@@ -3377,8 +2956,8 @@
                 <w:b/>
                 <w:bCs/>
                 <w:color w:val="000000" w:themeColor="text1"/>
-                <w:sz w:val="24"/>
-                <w:szCs w:val="24"/>
+                <w:sz w:val="22"/>
+                <w:szCs w:val="22"/>
                 <w:lang w:val="en-GB"/>
               </w:rPr>
             </w:pPr>
@@ -3388,11 +2967,10 @@
                 <w:b/>
                 <w:bCs/>
                 <w:color w:val="000000" w:themeColor="text1"/>
-                <w:sz w:val="24"/>
-                <w:szCs w:val="24"/>
+                <w:sz w:val="22"/>
+                <w:szCs w:val="22"/>
                 <w:lang w:val="en-GB"/>
               </w:rPr>
-              <w:lastRenderedPageBreak/>
               <w:t>Project Specific Skills</w:t>
             </w:r>
           </w:p>
@@ -3404,7 +2982,7 @@
           <w:p>
             <w:pPr>
               <w:rPr>
-                <w:rFonts w:asciiTheme="minorHAnsi" w:eastAsia="Times New Roman" w:hAnsiTheme="minorHAnsi" w:cstheme="minorHAnsi"/>
+                <w:rFonts w:ascii="Times New Roman" w:eastAsia="Times New Roman" w:hAnsi="Times New Roman" w:cs="Times New Roman"/>
                 <w:b/>
                 <w:bCs/>
                 <w:color w:val="000000" w:themeColor="text1"/>
@@ -3415,40 +2993,18 @@
             </w:pPr>
             <w:r>
               <w:rPr>
-                <w:rFonts w:asciiTheme="minorHAnsi" w:eastAsia="Arial" w:hAnsiTheme="minorHAnsi" w:cstheme="minorHAnsi"/>
+                <w:rFonts w:ascii="Times New Roman" w:eastAsia="Arial" w:hAnsi="Times New Roman" w:cs="Times New Roman"/>
                 <w:bCs/>
                 <w:color w:val="000000" w:themeColor="text1"/>
                 <w:sz w:val="22"/>
                 <w:szCs w:val="22"/>
                 <w:highlight w:val="white"/>
               </w:rPr>
-              <w:t xml:space="preserve">Genesys </w:t>
+              <w:t>Genesys Engage, Cyara Automation, IVR Testing, Agent Routing, Rally</w:t>
             </w:r>
             <w:r>
               <w:rPr>
-                <w:rFonts w:asciiTheme="minorHAnsi" w:eastAsia="Arial" w:hAnsiTheme="minorHAnsi" w:cstheme="minorHAnsi"/>
-                <w:bCs/>
-                <w:color w:val="000000" w:themeColor="text1"/>
-                <w:sz w:val="22"/>
-                <w:szCs w:val="22"/>
-                <w:highlight w:val="white"/>
-              </w:rPr>
-              <w:t>Engage</w:t>
-            </w:r>
-            <w:r>
-              <w:rPr>
-                <w:rFonts w:asciiTheme="minorHAnsi" w:eastAsia="Arial" w:hAnsiTheme="minorHAnsi" w:cstheme="minorHAnsi"/>
-                <w:bCs/>
-                <w:color w:val="000000" w:themeColor="text1"/>
-                <w:sz w:val="22"/>
-                <w:szCs w:val="22"/>
-                <w:highlight w:val="white"/>
-              </w:rPr>
-              <w:t>, Cyara Automation, IVR Testing, Agent Routing, Rally</w:t>
-            </w:r>
-            <w:r>
-              <w:rPr>
-                <w:rFonts w:asciiTheme="minorHAnsi" w:eastAsia="Arial" w:hAnsiTheme="minorHAnsi" w:cstheme="minorHAnsi"/>
+                <w:rFonts w:ascii="Times New Roman" w:eastAsia="Arial" w:hAnsi="Times New Roman" w:cs="Times New Roman"/>
                 <w:bCs/>
                 <w:color w:val="000000" w:themeColor="text1"/>
                 <w:sz w:val="22"/>
@@ -3474,8 +3030,8 @@
                 <w:b/>
                 <w:bCs/>
                 <w:color w:val="000000" w:themeColor="text1"/>
-                <w:sz w:val="24"/>
-                <w:szCs w:val="24"/>
+                <w:sz w:val="22"/>
+                <w:szCs w:val="22"/>
                 <w:lang w:val="en-GB"/>
               </w:rPr>
             </w:pPr>
@@ -3485,8 +3041,8 @@
                 <w:b/>
                 <w:bCs/>
                 <w:color w:val="000000" w:themeColor="text1"/>
-                <w:sz w:val="24"/>
-                <w:szCs w:val="24"/>
+                <w:sz w:val="22"/>
+                <w:szCs w:val="22"/>
                 <w:lang w:val="en-GB"/>
               </w:rPr>
               <w:t>Role</w:t>
@@ -3500,7 +3056,7 @@
           <w:p>
             <w:pPr>
               <w:rPr>
-                <w:rFonts w:asciiTheme="minorHAnsi" w:eastAsia="Times New Roman" w:hAnsiTheme="minorHAnsi" w:cstheme="minorHAnsi"/>
+                <w:rFonts w:ascii="Times New Roman" w:eastAsia="Times New Roman" w:hAnsi="Times New Roman" w:cs="Times New Roman"/>
                 <w:b/>
                 <w:bCs/>
                 <w:color w:val="000000" w:themeColor="text1"/>
@@ -3511,7 +3067,7 @@
             </w:pPr>
             <w:r>
               <w:rPr>
-                <w:rFonts w:asciiTheme="minorHAnsi" w:eastAsia="Arial" w:hAnsiTheme="minorHAnsi" w:cstheme="minorHAnsi"/>
+                <w:rFonts w:ascii="Times New Roman" w:eastAsia="Arial" w:hAnsi="Times New Roman" w:cs="Times New Roman"/>
                 <w:bCs/>
                 <w:color w:val="000000" w:themeColor="text1"/>
                 <w:sz w:val="22"/>
@@ -3532,7 +3088,7 @@
         <w:spacing w:after="160" w:line="276" w:lineRule="auto"/>
         <w:contextualSpacing/>
         <w:rPr>
-          <w:rFonts w:asciiTheme="minorHAnsi" w:eastAsia="Arial" w:hAnsiTheme="minorHAnsi" w:cstheme="minorHAnsi"/>
+          <w:rFonts w:ascii="Times New Roman" w:eastAsia="Arial" w:hAnsi="Times New Roman"/>
           <w:b/>
           <w:sz w:val="22"/>
           <w:szCs w:val="22"/>
@@ -3541,56 +3097,28 @@
     </w:p>
     <w:p>
       <w:pPr>
-        <w:tabs>
-          <w:tab w:val="left" w:pos="3150"/>
-        </w:tabs>
-        <w:spacing w:after="160" w:line="276" w:lineRule="auto"/>
-        <w:contextualSpacing/>
-        <w:rPr>
-          <w:rFonts w:ascii="Palatino Linotype" w:eastAsia="Arial" w:hAnsi="Arial"/>
-          <w:b/>
-          <w:sz w:val="22"/>
-          <w:szCs w:val="22"/>
-        </w:rPr>
-      </w:pPr>
-    </w:p>
-    <w:p>
-      <w:pPr>
-        <w:pStyle w:val="ListParagraph"/>
-        <w:spacing w:after="160"/>
-        <w:ind w:left="900"/>
-        <w:contextualSpacing/>
-        <w:rPr>
-          <w:rFonts w:ascii="Arial" w:hAnsi="Arial" w:cs="Arial"/>
+        <w:jc w:val="both"/>
+        <w:rPr>
+          <w:rFonts w:ascii="Times New Roman" w:hAnsi="Times New Roman"/>
+          <w:sz w:val="22"/>
+          <w:szCs w:val="22"/>
+        </w:rPr>
+      </w:pPr>
+      <w:r>
+        <w:rPr>
+          <w:rFonts w:ascii="Times New Roman" w:hAnsi="Times New Roman"/>
           <w:b/>
           <w:bCs/>
-        </w:rPr>
-      </w:pPr>
-    </w:p>
-    <w:p>
-      <w:pPr>
-        <w:jc w:val="both"/>
-        <w:rPr>
-          <w:rFonts w:ascii="Times New Roman" w:hAnsi="Times New Roman"/>
-          <w:sz w:val="24"/>
-          <w:szCs w:val="24"/>
-        </w:rPr>
-      </w:pPr>
-      <w:r>
-        <w:rPr>
-          <w:rFonts w:ascii="Times New Roman" w:hAnsi="Times New Roman"/>
-          <w:b/>
-          <w:bCs/>
-          <w:sz w:val="24"/>
-          <w:szCs w:val="24"/>
+          <w:sz w:val="22"/>
+          <w:szCs w:val="22"/>
         </w:rPr>
         <w:t>Roles &amp; Responsibilities:</w:t>
       </w:r>
       <w:r>
         <w:rPr>
           <w:rFonts w:ascii="Times New Roman" w:hAnsi="Times New Roman"/>
-          <w:sz w:val="24"/>
-          <w:szCs w:val="24"/>
+          <w:sz w:val="22"/>
+          <w:szCs w:val="22"/>
         </w:rPr>
         <w:t xml:space="preserve"> </w:t>
       </w:r>
@@ -3606,14 +3134,14 @@
         <w:contextualSpacing/>
         <w:jc w:val="both"/>
         <w:rPr>
-          <w:rFonts w:asciiTheme="minorHAnsi" w:hAnsiTheme="minorHAnsi" w:cstheme="minorHAnsi"/>
-          <w:sz w:val="22"/>
-          <w:szCs w:val="22"/>
-        </w:rPr>
-      </w:pPr>
-      <w:r>
-        <w:rPr>
-          <w:rFonts w:asciiTheme="minorHAnsi" w:hAnsiTheme="minorHAnsi" w:cstheme="minorHAnsi"/>
+          <w:rFonts w:ascii="Times New Roman" w:hAnsi="Times New Roman"/>
+          <w:sz w:val="22"/>
+          <w:szCs w:val="22"/>
+        </w:rPr>
+      </w:pPr>
+      <w:r>
+        <w:rPr>
+          <w:rFonts w:ascii="Times New Roman" w:hAnsi="Times New Roman"/>
           <w:sz w:val="22"/>
           <w:szCs w:val="22"/>
         </w:rPr>
@@ -3631,14 +3159,14 @@
         <w:contextualSpacing/>
         <w:jc w:val="both"/>
         <w:rPr>
-          <w:rFonts w:asciiTheme="minorHAnsi" w:hAnsiTheme="minorHAnsi" w:cstheme="minorHAnsi"/>
-          <w:sz w:val="22"/>
-          <w:szCs w:val="22"/>
-        </w:rPr>
-      </w:pPr>
-      <w:r>
-        <w:rPr>
-          <w:rFonts w:asciiTheme="minorHAnsi" w:hAnsiTheme="minorHAnsi" w:cstheme="minorHAnsi"/>
+          <w:rFonts w:ascii="Times New Roman" w:hAnsi="Times New Roman"/>
+          <w:sz w:val="22"/>
+          <w:szCs w:val="22"/>
+        </w:rPr>
+      </w:pPr>
+      <w:r>
+        <w:rPr>
+          <w:rFonts w:ascii="Times New Roman" w:hAnsi="Times New Roman"/>
           <w:sz w:val="22"/>
           <w:szCs w:val="22"/>
         </w:rPr>
@@ -3656,34 +3184,18 @@
         <w:contextualSpacing/>
         <w:jc w:val="both"/>
         <w:rPr>
-          <w:rFonts w:asciiTheme="minorHAnsi" w:hAnsiTheme="minorHAnsi" w:cstheme="minorHAnsi"/>
-          <w:sz w:val="22"/>
-          <w:szCs w:val="22"/>
-        </w:rPr>
-      </w:pPr>
-      <w:r>
-        <w:rPr>
-          <w:rFonts w:asciiTheme="minorHAnsi" w:hAnsiTheme="minorHAnsi" w:cstheme="minorHAnsi"/>
-          <w:sz w:val="22"/>
-          <w:szCs w:val="22"/>
-        </w:rPr>
-        <w:t xml:space="preserve">Performed end-to-end IVR testing in Genesys </w:t>
-      </w:r>
-      <w:r>
-        <w:rPr>
-          <w:rFonts w:asciiTheme="minorHAnsi" w:hAnsiTheme="minorHAnsi" w:cstheme="minorHAnsi"/>
-          <w:sz w:val="22"/>
-          <w:szCs w:val="22"/>
-        </w:rPr>
-        <w:t>Engage</w:t>
-      </w:r>
-      <w:r>
-        <w:rPr>
-          <w:rFonts w:asciiTheme="minorHAnsi" w:hAnsiTheme="minorHAnsi" w:cstheme="minorHAnsi"/>
-          <w:sz w:val="22"/>
-          <w:szCs w:val="22"/>
-        </w:rPr>
-        <w:t>, including call queuing, skill-based routing, and call transfers, ensuring smooth customer call journeys.</w:t>
+          <w:rFonts w:ascii="Times New Roman" w:hAnsi="Times New Roman"/>
+          <w:sz w:val="22"/>
+          <w:szCs w:val="22"/>
+        </w:rPr>
+      </w:pPr>
+      <w:r>
+        <w:rPr>
+          <w:rFonts w:ascii="Times New Roman" w:hAnsi="Times New Roman"/>
+          <w:sz w:val="22"/>
+          <w:szCs w:val="22"/>
+        </w:rPr>
+        <w:t>Performed end-to-end IVR testing in Genesys Engage, including call queuing, skill-based routing, and call transfers, ensuring smooth customer call journeys.</w:t>
       </w:r>
     </w:p>
     <w:p>
@@ -3697,14 +3209,14 @@
         <w:contextualSpacing/>
         <w:jc w:val="both"/>
         <w:rPr>
-          <w:rFonts w:asciiTheme="minorHAnsi" w:hAnsiTheme="minorHAnsi" w:cstheme="minorHAnsi"/>
-          <w:sz w:val="22"/>
-          <w:szCs w:val="22"/>
-        </w:rPr>
-      </w:pPr>
-      <w:r>
-        <w:rPr>
-          <w:rFonts w:asciiTheme="minorHAnsi" w:hAnsiTheme="minorHAnsi" w:cstheme="minorHAnsi"/>
+          <w:rFonts w:ascii="Times New Roman" w:hAnsi="Times New Roman"/>
+          <w:sz w:val="22"/>
+          <w:szCs w:val="22"/>
+        </w:rPr>
+      </w:pPr>
+      <w:r>
+        <w:rPr>
+          <w:rFonts w:ascii="Times New Roman" w:hAnsi="Times New Roman"/>
           <w:sz w:val="22"/>
           <w:szCs w:val="22"/>
         </w:rPr>
@@ -3722,152 +3234,58 @@
         <w:contextualSpacing/>
         <w:jc w:val="both"/>
         <w:rPr>
-          <w:rFonts w:asciiTheme="minorHAnsi" w:hAnsiTheme="minorHAnsi" w:cstheme="minorHAnsi"/>
-          <w:sz w:val="22"/>
-          <w:szCs w:val="22"/>
-        </w:rPr>
-      </w:pPr>
-      <w:r>
-        <w:rPr>
-          <w:rFonts w:asciiTheme="minorHAnsi" w:hAnsiTheme="minorHAnsi" w:cstheme="minorHAnsi"/>
-          <w:sz w:val="22"/>
-          <w:szCs w:val="22"/>
-        </w:rPr>
-        <w:t xml:space="preserve">Logged and managed test cases and defects in </w:t>
-      </w:r>
-      <w:r>
-        <w:rPr>
-          <w:rFonts w:asciiTheme="minorHAnsi" w:hAnsiTheme="minorHAnsi" w:cstheme="minorHAnsi"/>
-          <w:sz w:val="22"/>
-          <w:szCs w:val="22"/>
-        </w:rPr>
-        <w:t>Rally</w:t>
-      </w:r>
-      <w:r>
-        <w:rPr>
-          <w:rFonts w:asciiTheme="minorHAnsi" w:hAnsiTheme="minorHAnsi" w:cstheme="minorHAnsi"/>
-          <w:sz w:val="22"/>
-          <w:szCs w:val="22"/>
-        </w:rPr>
-        <w:t>, contributed to Agile ceremonies, and provided inputs for improving product quality and test strategy.</w:t>
+          <w:rFonts w:ascii="Times New Roman" w:hAnsi="Times New Roman"/>
+          <w:sz w:val="22"/>
+          <w:szCs w:val="22"/>
+        </w:rPr>
+      </w:pPr>
+      <w:r>
+        <w:rPr>
+          <w:rFonts w:ascii="Times New Roman" w:hAnsi="Times New Roman"/>
+          <w:sz w:val="22"/>
+          <w:szCs w:val="22"/>
+        </w:rPr>
+        <w:lastRenderedPageBreak/>
+        <w:t>Logged and managed test cases and defects in Rally, contributed to Agile ceremonies, and provided inputs for improving product quality and test strategy.</w:t>
       </w:r>
     </w:p>
     <w:p>
       <w:pPr>
-        <w:pStyle w:val="ListParagraph"/>
-        <w:spacing w:after="160" w:line="259" w:lineRule="auto"/>
-        <w:contextualSpacing/>
-        <w:jc w:val="both"/>
-        <w:rPr>
-          <w:rFonts w:asciiTheme="minorHAnsi" w:hAnsiTheme="minorHAnsi" w:cstheme="minorHAnsi"/>
-          <w:sz w:val="22"/>
-          <w:szCs w:val="22"/>
-        </w:rPr>
-      </w:pPr>
+        <w:spacing w:after="160"/>
+        <w:rPr>
+          <w:rFonts w:ascii="Times New Roman" w:eastAsia="Arial" w:hAnsi="Times New Roman"/>
+          <w:b/>
+          <w:sz w:val="22"/>
+          <w:szCs w:val="22"/>
+        </w:rPr>
+      </w:pPr>
+      <w:r>
+        <w:rPr>
+          <w:rFonts w:ascii="Times New Roman" w:eastAsia="Arial" w:hAnsi="Times New Roman"/>
+          <w:b/>
+          <w:sz w:val="22"/>
+          <w:szCs w:val="22"/>
+        </w:rPr>
+        <w:t>EDUCATION:</w:t>
+      </w:r>
     </w:p>
     <w:p>
       <w:pPr>
-        <w:pStyle w:val="ListParagraph"/>
-        <w:spacing w:after="160" w:line="259" w:lineRule="auto"/>
-        <w:contextualSpacing/>
-        <w:jc w:val="both"/>
-        <w:rPr>
-          <w:rFonts w:asciiTheme="minorHAnsi" w:hAnsiTheme="minorHAnsi" w:cstheme="minorHAnsi"/>
-          <w:sz w:val="22"/>
-          <w:szCs w:val="22"/>
-        </w:rPr>
-      </w:pPr>
-    </w:p>
-    <w:p>
-      <w:pPr>
-        <w:pStyle w:val="ListParagraph"/>
         <w:spacing w:after="160"/>
-        <w:ind w:left="1620"/>
-        <w:contextualSpacing/>
-        <w:rPr>
-          <w:sz w:val="22"/>
-          <w:szCs w:val="22"/>
-        </w:rPr>
-      </w:pPr>
-    </w:p>
-    <w:p>
-      <w:pPr>
-        <w:spacing w:after="160" w:line="276" w:lineRule="auto"/>
-        <w:rPr>
-          <w:sz w:val="22"/>
-          <w:szCs w:val="22"/>
-        </w:rPr>
-      </w:pPr>
-      <w:r>
-        <w:rPr>
-          <w:sz w:val="22"/>
-          <w:szCs w:val="22"/>
-        </w:rPr>
-        <w:t>I hereby declare that all the above details are true to the best of my knowledge.</w:t>
-      </w:r>
-    </w:p>
-    <w:p>
-      <w:pPr>
-        <w:spacing w:after="160" w:line="276" w:lineRule="auto"/>
-        <w:rPr>
+        <w:rPr>
+          <w:rFonts w:ascii="Times New Roman" w:eastAsia="Arial" w:hAnsi="Times New Roman"/>
           <w:b/>
-          <w:bCs/>
-          <w:sz w:val="22"/>
-          <w:szCs w:val="22"/>
-        </w:rPr>
-      </w:pPr>
-      <w:r>
-        <w:rPr>
-          <w:b/>
-          <w:bCs/>
-          <w:sz w:val="22"/>
-          <w:szCs w:val="22"/>
-        </w:rPr>
-        <w:t xml:space="preserve">Signature: </w:t>
-      </w:r>
-      <w:r>
-        <w:rPr>
-          <w:b/>
-          <w:bCs/>
-          <w:sz w:val="22"/>
-          <w:szCs w:val="22"/>
-        </w:rPr>
-        <w:t xml:space="preserve">Mallikarjuna Reddy </w:t>
-      </w:r>
-      <w:r>
-        <w:rPr>
-          <w:b/>
-          <w:bCs/>
-          <w:sz w:val="22"/>
-          <w:szCs w:val="22"/>
-        </w:rPr>
-        <w:t>Gajulapalli</w:t>
-      </w:r>
-    </w:p>
-    <w:p>
-      <w:pPr>
-        <w:spacing w:after="160" w:line="276" w:lineRule="auto"/>
-        <w:rPr>
-          <w:b/>
-          <w:sz w:val="24"/>
-          <w:szCs w:val="24"/>
-        </w:rPr>
-      </w:pPr>
-      <w:r>
-        <w:rPr>
-          <w:b/>
-          <w:bCs/>
-          <w:sz w:val="22"/>
-          <w:szCs w:val="22"/>
-        </w:rPr>
-        <w:t>Date</w:t>
-      </w:r>
-      <w:r>
-        <w:rPr>
-          <w:sz w:val="22"/>
-          <w:szCs w:val="22"/>
-        </w:rPr>
-        <w:t>:</w:t>
+          <w:sz w:val="22"/>
+          <w:szCs w:val="22"/>
+        </w:rPr>
+      </w:pPr>
+      <w:r>
+        <w:rPr>
+          <w:rFonts w:ascii="Times New Roman" w:hAnsi="Times New Roman"/>
+          <w:sz w:val="22"/>
+          <w:szCs w:val="22"/>
+        </w:rPr>
+        <w:t>MBA from Audi Sankara Institute of Technology afflicted to JNTU-A with Academic Period of 2015-17(Having 78%)</w:t>
       </w:r>
     </w:p>
     <w:sectPr>
@@ -6994,6 +6412,119 @@
     </w:lvl>
   </w:abstractNum>
   <w:abstractNum w:abstractNumId="21" w15:restartNumberingAfterBreak="0">
+    <w:nsid w:val="0C263F3F"/>
+    <w:multiLevelType w:val="hybridMultilevel"/>
+    <w:tmpl w:val="4DBA3CAC"/>
+    <w:lvl w:ilvl="0" w:tplc="40090001">
+      <w:start w:val="1"/>
+      <w:numFmt w:val="bullet"/>
+      <w:lvlText w:val=""/>
+      <w:lvlJc w:val="left"/>
+      <w:pPr>
+        <w:ind w:left="720" w:hanging="360"/>
+      </w:pPr>
+      <w:rPr>
+        <w:rFonts w:ascii="Symbol" w:hAnsi="Symbol" w:hint="default"/>
+      </w:rPr>
+    </w:lvl>
+    <w:lvl w:ilvl="1" w:tplc="40090003" w:tentative="1">
+      <w:start w:val="1"/>
+      <w:numFmt w:val="bullet"/>
+      <w:lvlText w:val="o"/>
+      <w:lvlJc w:val="left"/>
+      <w:pPr>
+        <w:ind w:left="1440" w:hanging="360"/>
+      </w:pPr>
+      <w:rPr>
+        <w:rFonts w:ascii="Courier New" w:hAnsi="Courier New" w:cs="Courier New" w:hint="default"/>
+      </w:rPr>
+    </w:lvl>
+    <w:lvl w:ilvl="2" w:tplc="40090005" w:tentative="1">
+      <w:start w:val="1"/>
+      <w:numFmt w:val="bullet"/>
+      <w:lvlText w:val=""/>
+      <w:lvlJc w:val="left"/>
+      <w:pPr>
+        <w:ind w:left="2160" w:hanging="360"/>
+      </w:pPr>
+      <w:rPr>
+        <w:rFonts w:ascii="Wingdings" w:hAnsi="Wingdings" w:hint="default"/>
+      </w:rPr>
+    </w:lvl>
+    <w:lvl w:ilvl="3" w:tplc="40090001" w:tentative="1">
+      <w:start w:val="1"/>
+      <w:numFmt w:val="bullet"/>
+      <w:lvlText w:val=""/>
+      <w:lvlJc w:val="left"/>
+      <w:pPr>
+        <w:ind w:left="2880" w:hanging="360"/>
+      </w:pPr>
+      <w:rPr>
+        <w:rFonts w:ascii="Symbol" w:hAnsi="Symbol" w:hint="default"/>
+      </w:rPr>
+    </w:lvl>
+    <w:lvl w:ilvl="4" w:tplc="40090003" w:tentative="1">
+      <w:start w:val="1"/>
+      <w:numFmt w:val="bullet"/>
+      <w:lvlText w:val="o"/>
+      <w:lvlJc w:val="left"/>
+      <w:pPr>
+        <w:ind w:left="3600" w:hanging="360"/>
+      </w:pPr>
+      <w:rPr>
+        <w:rFonts w:ascii="Courier New" w:hAnsi="Courier New" w:cs="Courier New" w:hint="default"/>
+      </w:rPr>
+    </w:lvl>
+    <w:lvl w:ilvl="5" w:tplc="40090005" w:tentative="1">
+      <w:start w:val="1"/>
+      <w:numFmt w:val="bullet"/>
+      <w:lvlText w:val=""/>
+      <w:lvlJc w:val="left"/>
+      <w:pPr>
+        <w:ind w:left="4320" w:hanging="360"/>
+      </w:pPr>
+      <w:rPr>
+        <w:rFonts w:ascii="Wingdings" w:hAnsi="Wingdings" w:hint="default"/>
+      </w:rPr>
+    </w:lvl>
+    <w:lvl w:ilvl="6" w:tplc="40090001" w:tentative="1">
+      <w:start w:val="1"/>
+      <w:numFmt w:val="bullet"/>
+      <w:lvlText w:val=""/>
+      <w:lvlJc w:val="left"/>
+      <w:pPr>
+        <w:ind w:left="5040" w:hanging="360"/>
+      </w:pPr>
+      <w:rPr>
+        <w:rFonts w:ascii="Symbol" w:hAnsi="Symbol" w:hint="default"/>
+      </w:rPr>
+    </w:lvl>
+    <w:lvl w:ilvl="7" w:tplc="40090003" w:tentative="1">
+      <w:start w:val="1"/>
+      <w:numFmt w:val="bullet"/>
+      <w:lvlText w:val="o"/>
+      <w:lvlJc w:val="left"/>
+      <w:pPr>
+        <w:ind w:left="5760" w:hanging="360"/>
+      </w:pPr>
+      <w:rPr>
+        <w:rFonts w:ascii="Courier New" w:hAnsi="Courier New" w:cs="Courier New" w:hint="default"/>
+      </w:rPr>
+    </w:lvl>
+    <w:lvl w:ilvl="8" w:tplc="40090005" w:tentative="1">
+      <w:start w:val="1"/>
+      <w:numFmt w:val="bullet"/>
+      <w:lvlText w:val=""/>
+      <w:lvlJc w:val="left"/>
+      <w:pPr>
+        <w:ind w:left="6480" w:hanging="360"/>
+      </w:pPr>
+      <w:rPr>
+        <w:rFonts w:ascii="Wingdings" w:hAnsi="Wingdings" w:hint="default"/>
+      </w:rPr>
+    </w:lvl>
+  </w:abstractNum>
+  <w:abstractNum w:abstractNumId="22" w15:restartNumberingAfterBreak="0">
     <w:nsid w:val="11DE2580"/>
     <w:multiLevelType w:val="hybridMultilevel"/>
     <w:tmpl w:val="B9C431CA"/>
@@ -7106,7 +6637,7 @@
       </w:rPr>
     </w:lvl>
   </w:abstractNum>
-  <w:abstractNum w:abstractNumId="22" w15:restartNumberingAfterBreak="0">
+  <w:abstractNum w:abstractNumId="23" w15:restartNumberingAfterBreak="0">
     <w:nsid w:val="1E816C09"/>
     <w:multiLevelType w:val="hybridMultilevel"/>
     <w:tmpl w:val="EC1C7D90"/>
@@ -7219,7 +6750,7 @@
       </w:rPr>
     </w:lvl>
   </w:abstractNum>
-  <w:abstractNum w:abstractNumId="23" w15:restartNumberingAfterBreak="0">
+  <w:abstractNum w:abstractNumId="24" w15:restartNumberingAfterBreak="0">
     <w:nsid w:val="31E84CA6"/>
     <w:multiLevelType w:val="hybridMultilevel"/>
     <w:tmpl w:val="78944E5E"/>
@@ -7332,7 +6863,120 @@
       </w:rPr>
     </w:lvl>
   </w:abstractNum>
-  <w:abstractNum w:abstractNumId="24" w15:restartNumberingAfterBreak="0">
+  <w:abstractNum w:abstractNumId="25" w15:restartNumberingAfterBreak="0">
+    <w:nsid w:val="3417148D"/>
+    <w:multiLevelType w:val="hybridMultilevel"/>
+    <w:tmpl w:val="4C0032CE"/>
+    <w:lvl w:ilvl="0" w:tplc="40090001">
+      <w:start w:val="1"/>
+      <w:numFmt w:val="bullet"/>
+      <w:lvlText w:val=""/>
+      <w:lvlJc w:val="left"/>
+      <w:pPr>
+        <w:ind w:left="720" w:hanging="360"/>
+      </w:pPr>
+      <w:rPr>
+        <w:rFonts w:ascii="Symbol" w:hAnsi="Symbol" w:hint="default"/>
+      </w:rPr>
+    </w:lvl>
+    <w:lvl w:ilvl="1" w:tplc="40090003" w:tentative="1">
+      <w:start w:val="1"/>
+      <w:numFmt w:val="bullet"/>
+      <w:lvlText w:val="o"/>
+      <w:lvlJc w:val="left"/>
+      <w:pPr>
+        <w:ind w:left="1440" w:hanging="360"/>
+      </w:pPr>
+      <w:rPr>
+        <w:rFonts w:ascii="Courier New" w:hAnsi="Courier New" w:cs="Courier New" w:hint="default"/>
+      </w:rPr>
+    </w:lvl>
+    <w:lvl w:ilvl="2" w:tplc="40090005" w:tentative="1">
+      <w:start w:val="1"/>
+      <w:numFmt w:val="bullet"/>
+      <w:lvlText w:val=""/>
+      <w:lvlJc w:val="left"/>
+      <w:pPr>
+        <w:ind w:left="2160" w:hanging="360"/>
+      </w:pPr>
+      <w:rPr>
+        <w:rFonts w:ascii="Wingdings" w:hAnsi="Wingdings" w:hint="default"/>
+      </w:rPr>
+    </w:lvl>
+    <w:lvl w:ilvl="3" w:tplc="40090001" w:tentative="1">
+      <w:start w:val="1"/>
+      <w:numFmt w:val="bullet"/>
+      <w:lvlText w:val=""/>
+      <w:lvlJc w:val="left"/>
+      <w:pPr>
+        <w:ind w:left="2880" w:hanging="360"/>
+      </w:pPr>
+      <w:rPr>
+        <w:rFonts w:ascii="Symbol" w:hAnsi="Symbol" w:hint="default"/>
+      </w:rPr>
+    </w:lvl>
+    <w:lvl w:ilvl="4" w:tplc="40090003" w:tentative="1">
+      <w:start w:val="1"/>
+      <w:numFmt w:val="bullet"/>
+      <w:lvlText w:val="o"/>
+      <w:lvlJc w:val="left"/>
+      <w:pPr>
+        <w:ind w:left="3600" w:hanging="360"/>
+      </w:pPr>
+      <w:rPr>
+        <w:rFonts w:ascii="Courier New" w:hAnsi="Courier New" w:cs="Courier New" w:hint="default"/>
+      </w:rPr>
+    </w:lvl>
+    <w:lvl w:ilvl="5" w:tplc="40090005" w:tentative="1">
+      <w:start w:val="1"/>
+      <w:numFmt w:val="bullet"/>
+      <w:lvlText w:val=""/>
+      <w:lvlJc w:val="left"/>
+      <w:pPr>
+        <w:ind w:left="4320" w:hanging="360"/>
+      </w:pPr>
+      <w:rPr>
+        <w:rFonts w:ascii="Wingdings" w:hAnsi="Wingdings" w:hint="default"/>
+      </w:rPr>
+    </w:lvl>
+    <w:lvl w:ilvl="6" w:tplc="40090001" w:tentative="1">
+      <w:start w:val="1"/>
+      <w:numFmt w:val="bullet"/>
+      <w:lvlText w:val=""/>
+      <w:lvlJc w:val="left"/>
+      <w:pPr>
+        <w:ind w:left="5040" w:hanging="360"/>
+      </w:pPr>
+      <w:rPr>
+        <w:rFonts w:ascii="Symbol" w:hAnsi="Symbol" w:hint="default"/>
+      </w:rPr>
+    </w:lvl>
+    <w:lvl w:ilvl="7" w:tplc="40090003" w:tentative="1">
+      <w:start w:val="1"/>
+      <w:numFmt w:val="bullet"/>
+      <w:lvlText w:val="o"/>
+      <w:lvlJc w:val="left"/>
+      <w:pPr>
+        <w:ind w:left="5760" w:hanging="360"/>
+      </w:pPr>
+      <w:rPr>
+        <w:rFonts w:ascii="Courier New" w:hAnsi="Courier New" w:cs="Courier New" w:hint="default"/>
+      </w:rPr>
+    </w:lvl>
+    <w:lvl w:ilvl="8" w:tplc="40090005" w:tentative="1">
+      <w:start w:val="1"/>
+      <w:numFmt w:val="bullet"/>
+      <w:lvlText w:val=""/>
+      <w:lvlJc w:val="left"/>
+      <w:pPr>
+        <w:ind w:left="6480" w:hanging="360"/>
+      </w:pPr>
+      <w:rPr>
+        <w:rFonts w:ascii="Wingdings" w:hAnsi="Wingdings" w:hint="default"/>
+      </w:rPr>
+    </w:lvl>
+  </w:abstractNum>
+  <w:abstractNum w:abstractNumId="26" w15:restartNumberingAfterBreak="0">
     <w:nsid w:val="4C9B13A9"/>
     <w:multiLevelType w:val="hybridMultilevel"/>
     <w:tmpl w:val="B6C2E3B0"/>
@@ -7449,7 +7093,7 @@
       </w:rPr>
     </w:lvl>
   </w:abstractNum>
-  <w:abstractNum w:abstractNumId="25" w15:restartNumberingAfterBreak="0">
+  <w:abstractNum w:abstractNumId="27" w15:restartNumberingAfterBreak="0">
     <w:nsid w:val="52E156BD"/>
     <w:multiLevelType w:val="hybridMultilevel"/>
     <w:tmpl w:val="C0365014"/>
@@ -7566,7 +7210,7 @@
       </w:rPr>
     </w:lvl>
   </w:abstractNum>
-  <w:abstractNum w:abstractNumId="26" w15:restartNumberingAfterBreak="0">
+  <w:abstractNum w:abstractNumId="28" w15:restartNumberingAfterBreak="0">
     <w:nsid w:val="7580122D"/>
     <w:multiLevelType w:val="hybridMultilevel"/>
     <w:tmpl w:val="E26620BC"/>
@@ -7679,7 +7323,7 @@
       </w:rPr>
     </w:lvl>
   </w:abstractNum>
-  <w:abstractNum w:abstractNumId="27" w15:restartNumberingAfterBreak="0">
+  <w:abstractNum w:abstractNumId="29" w15:restartNumberingAfterBreak="0">
     <w:nsid w:val="7E6416CB"/>
     <w:multiLevelType w:val="hybridMultilevel"/>
     <w:tmpl w:val="3F46F49C"/>
@@ -7880,28 +7524,34 @@
     <w:abstractNumId w:val="20"/>
   </w:num>
   <w:num w:numId="21" w16cid:durableId="8146918">
-    <w:abstractNumId w:val="21"/>
+    <w:abstractNumId w:val="22"/>
   </w:num>
   <w:num w:numId="22" w16cid:durableId="1127628241">
+    <w:abstractNumId w:val="29"/>
+  </w:num>
+  <w:num w:numId="23" w16cid:durableId="151800478">
+    <w:abstractNumId w:val="24"/>
+  </w:num>
+  <w:num w:numId="24" w16cid:durableId="638144295">
+    <w:abstractNumId w:val="26"/>
+  </w:num>
+  <w:num w:numId="25" w16cid:durableId="517084846">
     <w:abstractNumId w:val="27"/>
   </w:num>
-  <w:num w:numId="23" w16cid:durableId="151800478">
-    <w:abstractNumId w:val="23"/>
-  </w:num>
-  <w:num w:numId="24" w16cid:durableId="638144295">
-    <w:abstractNumId w:val="24"/>
-  </w:num>
-  <w:num w:numId="25" w16cid:durableId="517084846">
-    <w:abstractNumId w:val="25"/>
-  </w:num>
   <w:num w:numId="26" w16cid:durableId="245111962">
-    <w:abstractNumId w:val="26"/>
+    <w:abstractNumId w:val="28"/>
   </w:num>
   <w:num w:numId="27" w16cid:durableId="1178081308">
     <w:abstractNumId w:val="18"/>
   </w:num>
   <w:num w:numId="28" w16cid:durableId="1148284146">
-    <w:abstractNumId w:val="22"/>
+    <w:abstractNumId w:val="23"/>
+  </w:num>
+  <w:num w:numId="29" w16cid:durableId="1282300427">
+    <w:abstractNumId w:val="25"/>
+  </w:num>
+  <w:num w:numId="30" w16cid:durableId="882401439">
+    <w:abstractNumId w:val="21"/>
   </w:num>
 </w:numbering>
 </file>
@@ -8331,7 +7981,6 @@
   <w:style w:type="character" w:default="1" w:styleId="DefaultParagraphFont">
     <w:name w:val="Default Paragraph Font"/>
     <w:uiPriority w:val="1"/>
-    <w:semiHidden/>
     <w:unhideWhenUsed/>
   </w:style>
   <w:style w:type="table" w:default="1" w:styleId="TableNormal">
@@ -8441,6 +8090,18 @@
       <w:sz w:val="48"/>
       <w:szCs w:val="48"/>
       <w:lang w:val="en-IN" w:eastAsia="en-IN"/>
+    </w:rPr>
+  </w:style>
+  <w:style w:type="character" w:styleId="UnresolvedMention">
+    <w:name w:val="Unresolved Mention"/>
+    <w:basedOn w:val="DefaultParagraphFont"/>
+    <w:uiPriority w:val="99"/>
+    <w:semiHidden/>
+    <w:unhideWhenUsed/>
+    <w:rsid w:val="007D4816"/>
+    <w:rPr>
+      <w:color w:val="605E5C"/>
+      <w:shd w:val="clear" w:color="auto" w:fill="E1DFDD"/>
     </w:rPr>
   </w:style>
 </w:styles>
